--- a/说明.docx
+++ b/说明.docx
@@ -23,11 +23,9 @@
       <w:r>
         <w:t>找到</w:t>
       </w:r>
-      <w:proofErr w:type="spellStart"/>
       <w:r>
         <w:t>mysql</w:t>
       </w:r>
-      <w:proofErr w:type="spellEnd"/>
       <w:r>
         <w:t>根目录</w:t>
       </w:r>
@@ -43,11 +41,9 @@
       <w:r>
         <w:t>将网站项目根目录的</w:t>
       </w:r>
-      <w:proofErr w:type="spellStart"/>
       <w:r>
         <w:t>contestweb.sql</w:t>
       </w:r>
-      <w:proofErr w:type="spellEnd"/>
       <w:r>
         <w:t>复制过来</w:t>
       </w:r>
@@ -257,9 +253,6 @@
       <w:pPr>
         <w:pStyle w:val="a3"/>
         <w:ind w:left="420" w:firstLineChars="0" w:firstLine="0"/>
-        <w:rPr>
-          <w:rFonts w:hint="eastAsia"/>
-        </w:rPr>
       </w:pPr>
       <w:r>
         <w:t>数据库我会更新表</w:t>
@@ -277,15 +270,7 @@
         <w:ind w:left="420" w:firstLineChars="0" w:firstLine="0"/>
       </w:pPr>
       <w:r>
-        <w:t>如果要更新</w:t>
-      </w:r>
-      <w:proofErr w:type="gramStart"/>
-      <w:r>
-        <w:t>的话先把之前的删</w:t>
-      </w:r>
-      <w:proofErr w:type="gramEnd"/>
-      <w:r>
-        <w:t>了</w:t>
+        <w:t>如果要更新的话先把之前的删了</w:t>
       </w:r>
       <w:r>
         <w:rPr>
@@ -294,15 +279,7 @@
         <w:t xml:space="preserve"> drop</w:t>
       </w:r>
       <w:r>
-        <w:t xml:space="preserve"> database </w:t>
-      </w:r>
-      <w:proofErr w:type="spellStart"/>
-      <w:r>
-        <w:t>contestweb</w:t>
-      </w:r>
-      <w:proofErr w:type="spellEnd"/>
-      <w:r>
-        <w:t>;</w:t>
+        <w:t xml:space="preserve"> database contestweb;</w:t>
       </w:r>
     </w:p>
     <w:p>
@@ -388,87 +365,70 @@
       <w:pPr>
         <w:pStyle w:val="a3"/>
         <w:ind w:left="420" w:firstLineChars="0" w:firstLine="0"/>
-        <w:rPr>
-          <w:rFonts w:hint="eastAsia"/>
-        </w:rPr>
       </w:pPr>
       <w:r>
         <w:t>最常用的</w:t>
       </w:r>
-      <w:proofErr w:type="spellStart"/>
       <w:r>
         <w:t>Headlink</w:t>
       </w:r>
-      <w:proofErr w:type="spellEnd"/>
       <w:r>
         <w:t>设置</w:t>
       </w:r>
-      <w:proofErr w:type="spellStart"/>
       <w:r>
         <w:t>css</w:t>
       </w:r>
-      <w:proofErr w:type="spellEnd"/>
       <w:r>
         <w:rPr>
           <w:rFonts w:hint="eastAsia"/>
         </w:rPr>
         <w:t>，</w:t>
       </w:r>
-      <w:proofErr w:type="spellStart"/>
       <w:r>
         <w:t>headscript</w:t>
       </w:r>
-      <w:proofErr w:type="spellEnd"/>
       <w:r>
         <w:t>设置</w:t>
       </w:r>
-      <w:proofErr w:type="spellStart"/>
       <w:r>
         <w:t>js</w:t>
       </w:r>
-      <w:proofErr w:type="spellEnd"/>
       <w:r>
         <w:rPr>
           <w:rFonts w:hint="eastAsia"/>
         </w:rPr>
         <w:t>，</w:t>
       </w:r>
-      <w:proofErr w:type="spellStart"/>
       <w:r>
         <w:rPr>
           <w:rFonts w:hint="eastAsia"/>
         </w:rPr>
         <w:t>inlinescript</w:t>
       </w:r>
-      <w:proofErr w:type="spellEnd"/>
       <w:r>
         <w:rPr>
           <w:rFonts w:hint="eastAsia"/>
         </w:rPr>
         <w:t>表示在当前行加</w:t>
       </w:r>
-      <w:proofErr w:type="spellStart"/>
       <w:r>
         <w:rPr>
           <w:rFonts w:hint="eastAsia"/>
         </w:rPr>
         <w:t>js</w:t>
       </w:r>
-      <w:proofErr w:type="spellEnd"/>
       <w:r>
         <w:rPr>
           <w:rFonts w:hint="eastAsia"/>
         </w:rPr>
         <w:t>，</w:t>
       </w:r>
-      <w:proofErr w:type="spellStart"/>
       <w:r>
         <w:rPr>
           <w:rFonts w:hint="eastAsia"/>
         </w:rPr>
         <w:t>basepath</w:t>
       </w:r>
-      <w:proofErr w:type="spellEnd"/>
       <w:r>
         <w:rPr>
           <w:rFonts w:hint="eastAsia"/>
@@ -487,11 +447,9 @@
         </w:rPr>
         <w:t>的跟路径。</w:t>
       </w:r>
-      <w:proofErr w:type="spellStart"/>
       <w:r>
         <w:t>headtitle</w:t>
       </w:r>
-      <w:proofErr w:type="spellEnd"/>
       <w:r>
         <w:t>更改题目</w:t>
       </w:r>
@@ -530,11 +488,9 @@
         </w:rPr>
         <w:t>、</w:t>
       </w:r>
-      <w:proofErr w:type="spellStart"/>
       <w:r>
         <w:t>phtml</w:t>
       </w:r>
-      <w:proofErr w:type="spellEnd"/>
       <w:r>
         <w:t>界面路径</w:t>
       </w:r>
@@ -625,16 +581,8 @@
         <w:rPr>
           <w:rFonts w:hint="eastAsia"/>
         </w:rPr>
-        <w:t>.</w:t>
-      </w:r>
-      <w:proofErr w:type="spellStart"/>
-      <w:r>
-        <w:rPr>
-          <w:rFonts w:hint="eastAsia"/>
-        </w:rPr>
-        <w:t>bak</w:t>
-      </w:r>
-      <w:proofErr w:type="spellEnd"/>
+        <w:t>.bak</w:t>
+      </w:r>
       <w:r>
         <w:rPr>
           <w:rFonts w:hint="eastAsia"/>
@@ -650,9 +598,6 @@
           <w:numId w:val="1"/>
         </w:numPr>
         <w:ind w:firstLineChars="0"/>
-        <w:rPr>
-          <w:rFonts w:hint="eastAsia"/>
-        </w:rPr>
       </w:pPr>
       <w:r>
         <w:t>表格</w:t>
@@ -842,11 +787,9 @@
         </w:numPr>
         <w:ind w:firstLineChars="0"/>
       </w:pPr>
-      <w:proofErr w:type="spellStart"/>
       <w:r>
         <w:t>git</w:t>
       </w:r>
-      <w:proofErr w:type="spellEnd"/>
     </w:p>
     <w:p>
       <w:pPr>
@@ -1135,9 +1078,6 @@
       <w:pPr>
         <w:pStyle w:val="a3"/>
         <w:ind w:left="420" w:firstLineChars="0" w:firstLine="0"/>
-        <w:rPr>
-          <w:rFonts w:hint="eastAsia"/>
-        </w:rPr>
       </w:pPr>
       <w:r>
         <w:t>修改好了回来</w:t>
@@ -1202,9 +1142,6 @@
       <w:pPr>
         <w:pStyle w:val="a3"/>
         <w:ind w:left="420" w:firstLineChars="0" w:firstLine="0"/>
-        <w:rPr>
-          <w:rFonts w:hint="eastAsia"/>
-        </w:rPr>
       </w:pPr>
       <w:r>
         <w:t>没有冲突就不会出现上面的情况</w:t>
@@ -1214,6 +1151,245 @@
           <w:rFonts w:hint="eastAsia"/>
         </w:rPr>
         <w:t>。</w:t>
+      </w:r>
+    </w:p>
+    <w:p>
+      <w:pPr>
+        <w:pStyle w:val="a3"/>
+        <w:numPr>
+          <w:ilvl w:val="0"/>
+          <w:numId w:val="1"/>
+        </w:numPr>
+        <w:ind w:firstLineChars="0"/>
+      </w:pPr>
+      <w:r>
+        <w:t>virtual host</w:t>
+      </w:r>
+      <w:r>
+        <w:t>设置</w:t>
+      </w:r>
+    </w:p>
+    <w:p>
+      <w:pPr>
+        <w:ind w:firstLineChars="200" w:firstLine="420"/>
+      </w:pPr>
+      <w:r>
+        <w:t>F:\Tools\wamp\bin\apache\apache2.4.9\conf\extra</w:t>
+      </w:r>
+      <w:r>
+        <w:t>\</w:t>
+      </w:r>
+      <w:r>
+        <w:t>httpd-vhosts.conf</w:t>
+      </w:r>
+    </w:p>
+    <w:p>
+      <w:pPr>
+        <w:ind w:firstLineChars="200" w:firstLine="420"/>
+      </w:pPr>
+    </w:p>
+    <w:p>
+      <w:pPr>
+        <w:ind w:firstLineChars="200" w:firstLine="420"/>
+        <w:rPr>
+          <w:rFonts w:hint="eastAsia"/>
+        </w:rPr>
+      </w:pPr>
+      <w:r>
+        <w:t>添加</w:t>
+      </w:r>
+    </w:p>
+    <w:p>
+      <w:pPr>
+        <w:ind w:firstLineChars="200" w:firstLine="420"/>
+      </w:pPr>
+      <w:r>
+        <w:t>NameVirtualHost *:8080</w:t>
+      </w:r>
+    </w:p>
+    <w:p>
+      <w:pPr>
+        <w:ind w:firstLineChars="200" w:firstLine="420"/>
+      </w:pPr>
+      <w:r>
+        <w:t>&lt;VirtualHost *:8080&gt;</w:t>
+      </w:r>
+    </w:p>
+    <w:p>
+      <w:pPr>
+        <w:ind w:firstLineChars="200" w:firstLine="420"/>
+      </w:pPr>
+      <w:r>
+        <w:t>ServerName localhost</w:t>
+      </w:r>
+    </w:p>
+    <w:p>
+      <w:pPr>
+        <w:ind w:firstLineChars="200" w:firstLine="420"/>
+      </w:pPr>
+      <w:r>
+        <w:t>ServerAlias localhost</w:t>
+      </w:r>
+    </w:p>
+    <w:p>
+      <w:pPr>
+        <w:ind w:firstLineChars="200" w:firstLine="420"/>
+      </w:pPr>
+      <w:r>
+        <w:t>DocumentRoot F:/Tools/wamp/www</w:t>
+      </w:r>
+      <w:r>
+        <w:t xml:space="preserve">    </w:t>
+      </w:r>
+      <w:r>
+        <w:t>这里改成你们的路径</w:t>
+      </w:r>
+    </w:p>
+    <w:p>
+      <w:pPr>
+        <w:ind w:firstLineChars="200" w:firstLine="420"/>
+      </w:pPr>
+      <w:r>
+        <w:t>&lt;/VirtualHost&gt;</w:t>
+      </w:r>
+    </w:p>
+    <w:p>
+      <w:pPr>
+        <w:ind w:firstLineChars="200" w:firstLine="420"/>
+      </w:pPr>
+    </w:p>
+    <w:p>
+      <w:pPr>
+        <w:ind w:firstLineChars="200" w:firstLine="420"/>
+      </w:pPr>
+      <w:r>
+        <w:rPr>
+          <w:rFonts w:hint="eastAsia"/>
+        </w:rPr>
+        <w:t>添加</w:t>
+      </w:r>
+    </w:p>
+    <w:p>
+      <w:pPr>
+        <w:ind w:firstLineChars="200" w:firstLine="420"/>
+      </w:pPr>
+      <w:r>
+        <w:t>&lt;VirtualHost *:8080&gt;</w:t>
+      </w:r>
+    </w:p>
+    <w:p>
+      <w:pPr>
+        <w:ind w:firstLineChars="200" w:firstLine="420"/>
+      </w:pPr>
+      <w:r>
+        <w:t xml:space="preserve">    ServerName contestweb.localhost</w:t>
+      </w:r>
+    </w:p>
+    <w:p>
+      <w:pPr>
+        <w:ind w:firstLineChars="200" w:firstLine="420"/>
+      </w:pPr>
+      <w:r>
+        <w:lastRenderedPageBreak/>
+        <w:t xml:space="preserve">    DocumentRoot F:/Tools/wamp/www/ContestWeb/public</w:t>
+      </w:r>
+      <w:r>
+        <w:t xml:space="preserve">   </w:t>
+      </w:r>
+      <w:r>
+        <w:t>这里</w:t>
+      </w:r>
+    </w:p>
+    <w:p>
+      <w:pPr>
+        <w:ind w:firstLineChars="200" w:firstLine="420"/>
+      </w:pPr>
+      <w:r>
+        <w:t xml:space="preserve">    SetEnv APPLICATION_ENV "development"</w:t>
+      </w:r>
+    </w:p>
+    <w:p>
+      <w:pPr>
+        <w:ind w:firstLineChars="200" w:firstLine="420"/>
+      </w:pPr>
+      <w:r>
+        <w:t xml:space="preserve">    &lt;Directory F:/Tools/wamp/www/ContestWeb/public&gt;</w:t>
+      </w:r>
+      <w:r>
+        <w:t xml:space="preserve">  </w:t>
+      </w:r>
+      <w:r>
+        <w:t>这里</w:t>
+      </w:r>
+    </w:p>
+    <w:p>
+      <w:pPr>
+        <w:ind w:firstLineChars="200" w:firstLine="420"/>
+      </w:pPr>
+      <w:r>
+        <w:t xml:space="preserve">        DirectoryIndex index.php</w:t>
+      </w:r>
+    </w:p>
+    <w:p>
+      <w:pPr>
+        <w:ind w:firstLineChars="200" w:firstLine="420"/>
+      </w:pPr>
+      <w:r>
+        <w:t xml:space="preserve">        AllowOverride All</w:t>
+      </w:r>
+    </w:p>
+    <w:p>
+      <w:pPr>
+        <w:ind w:firstLineChars="200" w:firstLine="420"/>
+      </w:pPr>
+      <w:r>
+        <w:t xml:space="preserve">        Order allow,deny</w:t>
+      </w:r>
+    </w:p>
+    <w:p>
+      <w:pPr>
+        <w:ind w:firstLineChars="200" w:firstLine="420"/>
+      </w:pPr>
+      <w:r>
+        <w:t xml:space="preserve">        Allow from all</w:t>
+      </w:r>
+    </w:p>
+    <w:p>
+      <w:pPr>
+        <w:ind w:firstLineChars="200" w:firstLine="420"/>
+      </w:pPr>
+      <w:r>
+        <w:t xml:space="preserve">    &lt;/Directory&gt;</w:t>
+      </w:r>
+    </w:p>
+    <w:p>
+      <w:pPr>
+        <w:ind w:firstLineChars="200" w:firstLine="420"/>
+      </w:pPr>
+      <w:r>
+        <w:t>&lt;/VirtualHost&gt;</w:t>
+      </w:r>
+    </w:p>
+    <w:p>
+      <w:pPr>
+        <w:ind w:firstLineChars="200" w:firstLine="420"/>
+      </w:pPr>
+    </w:p>
+    <w:p>
+      <w:pPr>
+        <w:ind w:firstLineChars="200" w:firstLine="420"/>
+        <w:rPr>
+          <w:rFonts w:hint="eastAsia"/>
+        </w:rPr>
+      </w:pPr>
+      <w:r>
+        <w:t>然后访问</w:t>
+      </w:r>
+      <w:r>
+        <w:t>http</w:t>
+      </w:r>
+      <w:r>
+        <w:t>://contestweb.localhost:8080/page</w:t>
       </w:r>
       <w:bookmarkStart w:id="0" w:name="_GoBack"/>
       <w:bookmarkEnd w:id="0"/>

--- a/说明.docx
+++ b/说明.docx
@@ -593,6 +593,68 @@
     <w:p>
       <w:pPr>
         <w:pStyle w:val="a3"/>
+        <w:ind w:left="420" w:firstLineChars="0" w:firstLine="0"/>
+      </w:pPr>
+      <w:r>
+        <w:t>Add /add</w:t>
+      </w:r>
+    </w:p>
+    <w:p>
+      <w:pPr>
+        <w:pStyle w:val="a3"/>
+        <w:ind w:left="420" w:firstLineChars="0" w:firstLine="0"/>
+      </w:pPr>
+      <w:r>
+        <w:t>Detail /page/1001</w:t>
+      </w:r>
+    </w:p>
+    <w:p>
+      <w:pPr>
+        <w:pStyle w:val="a3"/>
+        <w:ind w:left="420" w:firstLineChars="0" w:firstLine="0"/>
+      </w:pPr>
+      <w:r>
+        <w:t>Index /page</w:t>
+      </w:r>
+    </w:p>
+    <w:p>
+      <w:pPr>
+        <w:pStyle w:val="a3"/>
+        <w:ind w:left="420" w:firstLineChars="0" w:firstLine="0"/>
+      </w:pPr>
+      <w:r>
+        <w:t>Login /login</w:t>
+      </w:r>
+    </w:p>
+    <w:p>
+      <w:pPr>
+        <w:pStyle w:val="a3"/>
+        <w:ind w:left="420" w:firstLineChars="0" w:firstLine="0"/>
+      </w:pPr>
+      <w:r>
+        <w:t>Register /register</w:t>
+      </w:r>
+    </w:p>
+    <w:p>
+      <w:pPr>
+        <w:pStyle w:val="a3"/>
+        <w:ind w:left="420" w:firstLineChars="0" w:firstLine="0"/>
+      </w:pPr>
+      <w:bookmarkStart w:id="0" w:name="_GoBack"/>
+      <w:bookmarkEnd w:id="0"/>
+    </w:p>
+    <w:p>
+      <w:pPr>
+        <w:pStyle w:val="a3"/>
+        <w:ind w:left="420" w:firstLineChars="0" w:firstLine="0"/>
+        <w:rPr>
+          <w:rFonts w:hint="eastAsia"/>
+        </w:rPr>
+      </w:pPr>
+    </w:p>
+    <w:p>
+      <w:pPr>
+        <w:pStyle w:val="a3"/>
         <w:numPr>
           <w:ilvl w:val="0"/>
           <w:numId w:val="1"/>
@@ -1191,9 +1253,6 @@
     <w:p>
       <w:pPr>
         <w:ind w:firstLineChars="200" w:firstLine="420"/>
-        <w:rPr>
-          <w:rFonts w:hint="eastAsia"/>
-        </w:rPr>
       </w:pPr>
       <w:r>
         <w:t>添加</w:t>
@@ -1236,10 +1295,7 @@
         <w:ind w:firstLineChars="200" w:firstLine="420"/>
       </w:pPr>
       <w:r>
-        <w:t>DocumentRoot F:/Tools/wamp/www</w:t>
-      </w:r>
-      <w:r>
-        <w:t xml:space="preserve">    </w:t>
+        <w:t xml:space="preserve">DocumentRoot F:/Tools/wamp/www    </w:t>
       </w:r>
       <w:r>
         <w:t>这里改成你们的路径</w:t>
@@ -1291,10 +1347,7 @@
       </w:pPr>
       <w:r>
         <w:lastRenderedPageBreak/>
-        <w:t xml:space="preserve">    DocumentRoot F:/Tools/wamp/www/ContestWeb/public</w:t>
-      </w:r>
-      <w:r>
-        <w:t xml:space="preserve">   </w:t>
+        <w:t xml:space="preserve">    DocumentRoot F:/Tools/wamp/www/ContestWeb/public   </w:t>
       </w:r>
       <w:r>
         <w:t>这里</w:t>
@@ -1313,10 +1366,7 @@
         <w:ind w:firstLineChars="200" w:firstLine="420"/>
       </w:pPr>
       <w:r>
-        <w:t xml:space="preserve">    &lt;Directory F:/Tools/wamp/www/ContestWeb/public&gt;</w:t>
-      </w:r>
-      <w:r>
-        <w:t xml:space="preserve">  </w:t>
+        <w:t xml:space="preserve">    &lt;Directory F:/Tools/wamp/www/ContestWeb/public&gt;  </w:t>
       </w:r>
       <w:r>
         <w:t>这里</w:t>
@@ -1378,9 +1428,6 @@
     <w:p>
       <w:pPr>
         <w:ind w:firstLineChars="200" w:firstLine="420"/>
-        <w:rPr>
-          <w:rFonts w:hint="eastAsia"/>
-        </w:rPr>
       </w:pPr>
       <w:r>
         <w:t>然后访问</w:t>
@@ -1391,8 +1438,6 @@
       <w:r>
         <w:t>://contestweb.localhost:8080/page</w:t>
       </w:r>
-      <w:bookmarkStart w:id="0" w:name="_GoBack"/>
-      <w:bookmarkEnd w:id="0"/>
     </w:p>
     <w:sectPr>
       <w:pgSz w:w="11906" w:h="16838"/>

--- a/说明.docx
+++ b/说明.docx
@@ -7,76 +7,46 @@
         <w:pStyle w:val="a3"/>
         <w:numPr>
           <w:ilvl w:val="0"/>
-          <w:numId w:val="1"/>
+          <w:numId w:val="2"/>
         </w:numPr>
         <w:ind w:firstLineChars="0"/>
       </w:pPr>
-      <w:r>
-        <w:t>数据库更新</w:t>
-      </w:r>
-    </w:p>
-    <w:p>
-      <w:pPr>
-        <w:pStyle w:val="a3"/>
-        <w:ind w:left="420" w:firstLineChars="0" w:firstLine="0"/>
-      </w:pPr>
-      <w:r>
-        <w:t>找到</w:t>
-      </w:r>
-      <w:r>
-        <w:t>mysql</w:t>
-      </w:r>
-      <w:r>
-        <w:t>根目录</w:t>
-      </w:r>
-      <w:r>
-        <w:t>F:\Tools\wamp\bin\mysql\mysql5.6.17\bin</w:t>
-      </w:r>
-    </w:p>
-    <w:p>
-      <w:pPr>
-        <w:pStyle w:val="a3"/>
-        <w:ind w:left="420" w:firstLineChars="0" w:firstLine="0"/>
-      </w:pPr>
-      <w:r>
-        <w:t>将网站项目根目录的</w:t>
-      </w:r>
-      <w:r>
-        <w:t>contestweb.sql</w:t>
-      </w:r>
-      <w:r>
-        <w:t>复制过来</w:t>
-      </w:r>
-    </w:p>
-    <w:p>
-      <w:pPr>
-        <w:pStyle w:val="a3"/>
-        <w:ind w:left="420" w:firstLineChars="0" w:firstLine="0"/>
-      </w:pPr>
-      <w:r>
-        <w:t>Shift</w:t>
-      </w:r>
-      <w:r>
-        <w:rPr>
-          <w:rFonts w:hint="eastAsia"/>
-        </w:rPr>
-        <w:t>+</w:t>
-      </w:r>
-      <w:r>
-        <w:t>右键</w:t>
-      </w:r>
-      <w:r>
-        <w:rPr>
-          <w:rFonts w:hint="eastAsia"/>
-        </w:rPr>
-        <w:t xml:space="preserve"> </w:t>
-      </w:r>
-      <w:r>
-        <w:rPr>
-          <w:rFonts w:hint="eastAsia"/>
-        </w:rPr>
-        <w:t>命令行</w:t>
-      </w:r>
+      <w:proofErr w:type="spellStart"/>
+      <w:r>
+        <w:t>zs</w:t>
+      </w:r>
+      <w:proofErr w:type="spellEnd"/>
+      <w:r>
+        <w:t>导入</w:t>
+      </w:r>
+      <w:proofErr w:type="spellStart"/>
+      <w:r>
+        <w:t>github</w:t>
+      </w:r>
+      <w:proofErr w:type="spellEnd"/>
+      <w:r>
+        <w:t>项目</w:t>
+      </w:r>
+    </w:p>
+    <w:p>
+      <w:pPr>
+        <w:pStyle w:val="a3"/>
+        <w:ind w:left="420" w:firstLineChars="0" w:firstLine="0"/>
+      </w:pPr>
+      <w:r>
+        <w:t>先</w:t>
+      </w:r>
+      <w:r>
+        <w:t xml:space="preserve">fork </w:t>
+      </w:r>
+      <w:hyperlink r:id="rId5" w:history="1">
+        <w:r>
+          <w:rPr>
+            <w:rStyle w:val="a4"/>
+          </w:rPr>
+          <w:t>https://github.com/whiteivory/CotestWeb_</w:t>
+        </w:r>
+      </w:hyperlink>
     </w:p>
     <w:p>
       <w:pPr>
@@ -88,65 +58,10 @@
           <w:noProof/>
         </w:rPr>
         <w:drawing>
-          <wp:inline distT="0" distB="0" distL="0" distR="0" wp14:anchorId="79C88BDB" wp14:editId="29A13DE5">
-            <wp:extent cx="4552950" cy="381000"/>
-            <wp:effectExtent l="0" t="0" r="0" b="0"/>
-            <wp:docPr id="1" name="图片 1"/>
-            <wp:cNvGraphicFramePr>
-              <a:graphicFrameLocks xmlns:a="http://schemas.openxmlformats.org/drawingml/2006/main" noChangeAspect="1"/>
-            </wp:cNvGraphicFramePr>
-            <a:graphic xmlns:a="http://schemas.openxmlformats.org/drawingml/2006/main">
-              <a:graphicData uri="http://schemas.openxmlformats.org/drawingml/2006/picture">
-                <pic:pic xmlns:pic="http://schemas.openxmlformats.org/drawingml/2006/picture">
-                  <pic:nvPicPr>
-                    <pic:cNvPr id="1" name=""/>
-                    <pic:cNvPicPr/>
-                  </pic:nvPicPr>
-                  <pic:blipFill>
-                    <a:blip r:embed="rId5"/>
-                    <a:stretch>
-                      <a:fillRect/>
-                    </a:stretch>
-                  </pic:blipFill>
-                  <pic:spPr>
-                    <a:xfrm>
-                      <a:off x="0" y="0"/>
-                      <a:ext cx="4552950" cy="381000"/>
-                    </a:xfrm>
-                    <a:prstGeom prst="rect">
-                      <a:avLst/>
-                    </a:prstGeom>
-                  </pic:spPr>
-                </pic:pic>
-              </a:graphicData>
-            </a:graphic>
-          </wp:inline>
-        </w:drawing>
-      </w:r>
-    </w:p>
-    <w:p>
-      <w:pPr>
-        <w:pStyle w:val="a3"/>
-        <w:ind w:left="420" w:firstLineChars="0" w:firstLine="0"/>
-      </w:pPr>
-      <w:r>
-        <w:t>没有密码点回车</w:t>
-      </w:r>
-    </w:p>
-    <w:p>
-      <w:pPr>
-        <w:pStyle w:val="a3"/>
-        <w:ind w:left="420" w:firstLineChars="0" w:firstLine="0"/>
-      </w:pPr>
-      <w:r>
-        <w:rPr>
-          <w:noProof/>
-        </w:rPr>
-        <w:drawing>
-          <wp:inline distT="0" distB="0" distL="0" distR="0" wp14:anchorId="54850112" wp14:editId="0B55625B">
-            <wp:extent cx="2733675" cy="333375"/>
-            <wp:effectExtent l="0" t="0" r="9525" b="9525"/>
-            <wp:docPr id="3" name="图片 3"/>
+          <wp:inline distT="0" distB="0" distL="0" distR="0" wp14:anchorId="4EBD31A5" wp14:editId="45F386E2">
+            <wp:extent cx="1495425" cy="552450"/>
+            <wp:effectExtent l="0" t="0" r="9525" b="0"/>
+            <wp:docPr id="15" name="图片 15"/>
             <wp:cNvGraphicFramePr>
               <a:graphicFrameLocks xmlns:a="http://schemas.openxmlformats.org/drawingml/2006/main" noChangeAspect="1"/>
             </wp:cNvGraphicFramePr>
@@ -166,7 +81,7 @@
                   <pic:spPr>
                     <a:xfrm>
                       <a:off x="0" y="0"/>
-                      <a:ext cx="2733675" cy="333375"/>
+                      <a:ext cx="1495425" cy="552450"/>
                     </a:xfrm>
                     <a:prstGeom prst="rect">
                       <a:avLst/>
@@ -183,16 +98,36 @@
       <w:pPr>
         <w:pStyle w:val="a3"/>
         <w:ind w:left="420" w:firstLineChars="0" w:firstLine="0"/>
+        <w:rPr>
+          <w:rFonts w:hint="eastAsia"/>
+        </w:rPr>
+      </w:pPr>
+      <w:r>
+        <w:t>然后打开</w:t>
+      </w:r>
+      <w:proofErr w:type="spellStart"/>
+      <w:r>
+        <w:t>zs</w:t>
+      </w:r>
+      <w:proofErr w:type="spellEnd"/>
+    </w:p>
+    <w:p>
+      <w:pPr>
+        <w:pStyle w:val="a3"/>
+        <w:ind w:left="420" w:firstLineChars="0" w:firstLine="0"/>
+        <w:rPr>
+          <w:rFonts w:hint="eastAsia"/>
+        </w:rPr>
       </w:pPr>
       <w:r>
         <w:rPr>
           <w:noProof/>
         </w:rPr>
         <w:drawing>
-          <wp:inline distT="0" distB="0" distL="0" distR="0" wp14:anchorId="4A27139C" wp14:editId="15F6A31A">
-            <wp:extent cx="3695700" cy="666750"/>
-            <wp:effectExtent l="0" t="0" r="0" b="0"/>
-            <wp:docPr id="2" name="图片 2"/>
+          <wp:inline distT="0" distB="0" distL="0" distR="0" wp14:anchorId="77375BF7" wp14:editId="17F26165">
+            <wp:extent cx="5274310" cy="1439545"/>
+            <wp:effectExtent l="0" t="0" r="2540" b="8255"/>
+            <wp:docPr id="4" name="图片 4"/>
             <wp:cNvGraphicFramePr>
               <a:graphicFrameLocks xmlns:a="http://schemas.openxmlformats.org/drawingml/2006/main" noChangeAspect="1"/>
             </wp:cNvGraphicFramePr>
@@ -212,7 +147,7 @@
                   <pic:spPr>
                     <a:xfrm>
                       <a:off x="0" y="0"/>
-                      <a:ext cx="3695700" cy="666750"/>
+                      <a:ext cx="5274310" cy="1439545"/>
                     </a:xfrm>
                     <a:prstGeom prst="rect">
                       <a:avLst/>
@@ -226,36 +161,103 @@
       </w:r>
     </w:p>
     <w:p>
-      <w:pPr>
-        <w:pStyle w:val="a3"/>
-        <w:ind w:left="420" w:firstLineChars="0" w:firstLine="0"/>
-      </w:pPr>
-      <w:r>
-        <w:rPr>
-          <w:rFonts w:hint="eastAsia"/>
-        </w:rPr>
-        <w:t>OK</w:t>
-      </w:r>
-      <w:r>
-        <w:rPr>
-          <w:rFonts w:hint="eastAsia"/>
-        </w:rPr>
-        <w:t>。</w:t>
-      </w:r>
-    </w:p>
-    <w:p>
-      <w:pPr>
-        <w:pStyle w:val="a3"/>
-        <w:ind w:left="420" w:firstLineChars="0" w:firstLine="0"/>
-      </w:pPr>
-    </w:p>
-    <w:p>
-      <w:pPr>
-        <w:pStyle w:val="a3"/>
-        <w:ind w:left="420" w:firstLineChars="0" w:firstLine="0"/>
-      </w:pPr>
-      <w:r>
-        <w:t>数据库我会更新表</w:t>
+      <w:r>
+        <w:rPr>
+          <w:rFonts w:hint="eastAsia"/>
+        </w:rPr>
+        <w:t>输入账号密码后点</w:t>
+      </w:r>
+      <w:r>
+        <w:rPr>
+          <w:rFonts w:hint="eastAsia"/>
+        </w:rPr>
+        <w:t>refresh</w:t>
+      </w:r>
+    </w:p>
+    <w:p>
+      <w:r>
+        <w:rPr>
+          <w:noProof/>
+        </w:rPr>
+        <w:drawing>
+          <wp:inline distT="0" distB="0" distL="0" distR="0" wp14:anchorId="5EA56284" wp14:editId="46F874F2">
+            <wp:extent cx="5274310" cy="2004695"/>
+            <wp:effectExtent l="0" t="0" r="2540" b="0"/>
+            <wp:docPr id="14" name="图片 14"/>
+            <wp:cNvGraphicFramePr>
+              <a:graphicFrameLocks xmlns:a="http://schemas.openxmlformats.org/drawingml/2006/main" noChangeAspect="1"/>
+            </wp:cNvGraphicFramePr>
+            <a:graphic xmlns:a="http://schemas.openxmlformats.org/drawingml/2006/main">
+              <a:graphicData uri="http://schemas.openxmlformats.org/drawingml/2006/picture">
+                <pic:pic xmlns:pic="http://schemas.openxmlformats.org/drawingml/2006/picture">
+                  <pic:nvPicPr>
+                    <pic:cNvPr id="1" name=""/>
+                    <pic:cNvPicPr/>
+                  </pic:nvPicPr>
+                  <pic:blipFill>
+                    <a:blip r:embed="rId8"/>
+                    <a:stretch>
+                      <a:fillRect/>
+                    </a:stretch>
+                  </pic:blipFill>
+                  <pic:spPr>
+                    <a:xfrm>
+                      <a:off x="0" y="0"/>
+                      <a:ext cx="5274310" cy="2004695"/>
+                    </a:xfrm>
+                    <a:prstGeom prst="rect">
+                      <a:avLst/>
+                    </a:prstGeom>
+                  </pic:spPr>
+                </pic:pic>
+              </a:graphicData>
+            </a:graphic>
+          </wp:inline>
+        </w:drawing>
+      </w:r>
+    </w:p>
+    <w:p>
+      <w:r>
+        <w:t>文件比较多导入比较慢</w:t>
+      </w:r>
+    </w:p>
+    <w:p>
+      <w:pPr>
+        <w:rPr>
+          <w:rFonts w:hint="eastAsia"/>
+        </w:rPr>
+      </w:pPr>
+      <w:r>
+        <w:t>导入后如果乱码</w:t>
+      </w:r>
+    </w:p>
+    <w:p>
+      <w:pPr>
+        <w:rPr>
+          <w:rFonts w:hint="eastAsia"/>
+        </w:rPr>
+      </w:pPr>
+      <w:r>
+        <w:t>http://jingyan.baidu.com/album/3065b3b6e1aed1becff8a4c5.html?picindex=2</w:t>
+      </w:r>
+    </w:p>
+    <w:p>
+      <w:r>
+        <w:t>导入完成后</w:t>
+      </w:r>
+      <w:r>
+        <w:t>打开</w:t>
+      </w:r>
+      <w:proofErr w:type="spellStart"/>
+      <w:r>
+        <w:t>github</w:t>
+      </w:r>
+      <w:proofErr w:type="spellEnd"/>
+      <w:r>
+        <w:t xml:space="preserve"> </w:t>
+      </w:r>
+      <w:r>
+        <w:t>桌面版</w:t>
       </w:r>
       <w:r>
         <w:rPr>
@@ -263,72 +265,28 @@
         </w:rPr>
         <w:t>，</w:t>
       </w:r>
-    </w:p>
-    <w:p>
-      <w:pPr>
-        <w:pStyle w:val="a3"/>
-        <w:ind w:left="420" w:firstLineChars="0" w:firstLine="0"/>
-      </w:pPr>
-      <w:r>
-        <w:t>如果要更新的话先把之前的删了</w:t>
-      </w:r>
-      <w:r>
-        <w:rPr>
-          <w:rFonts w:hint="eastAsia"/>
-        </w:rPr>
-        <w:t xml:space="preserve"> drop</w:t>
-      </w:r>
-      <w:r>
-        <w:t xml:space="preserve"> database contestweb;</w:t>
-      </w:r>
-    </w:p>
-    <w:p>
-      <w:pPr>
-        <w:pStyle w:val="a3"/>
-        <w:numPr>
-          <w:ilvl w:val="0"/>
-          <w:numId w:val="1"/>
-        </w:numPr>
-        <w:ind w:firstLineChars="0"/>
-      </w:pPr>
-      <w:r>
-        <w:rPr>
-          <w:rFonts w:hint="eastAsia"/>
-        </w:rPr>
-        <w:t>view</w:t>
-      </w:r>
-      <w:r>
-        <w:t xml:space="preserve"> helper</w:t>
-      </w:r>
-    </w:p>
-    <w:p>
-      <w:pPr>
-        <w:pStyle w:val="a3"/>
-        <w:ind w:left="420" w:firstLineChars="0" w:firstLine="0"/>
-      </w:pPr>
-      <w:hyperlink r:id="rId8" w:history="1">
-        <w:r>
-          <w:rPr>
-            <w:rStyle w:val="a4"/>
-          </w:rPr>
-          <w:t>http://framework.zend.com/manual/current/en/modules/zend.view.helpers.html</w:t>
-        </w:r>
-      </w:hyperlink>
-    </w:p>
-    <w:p>
-      <w:pPr>
-        <w:pStyle w:val="a3"/>
-        <w:ind w:left="420" w:firstLineChars="0" w:firstLine="0"/>
+      <w:r>
+        <w:t>add</w:t>
+      </w:r>
+      <w:bookmarkStart w:id="0" w:name="_GoBack"/>
+      <w:bookmarkEnd w:id="0"/>
+    </w:p>
+    <w:p>
+      <w:pPr>
+        <w:rPr>
+          <w:rFonts w:hint="eastAsia"/>
+        </w:rPr>
       </w:pPr>
       <w:r>
         <w:rPr>
           <w:noProof/>
         </w:rPr>
+        <w:lastRenderedPageBreak/>
         <w:drawing>
-          <wp:inline distT="0" distB="0" distL="0" distR="0" wp14:anchorId="380230DD" wp14:editId="2EC03E4C">
-            <wp:extent cx="2124075" cy="4248150"/>
-            <wp:effectExtent l="0" t="0" r="9525" b="0"/>
-            <wp:docPr id="6" name="图片 6"/>
+          <wp:inline distT="0" distB="0" distL="0" distR="0" wp14:anchorId="3F4CC912" wp14:editId="6BF00232">
+            <wp:extent cx="5048250" cy="5153025"/>
+            <wp:effectExtent l="0" t="0" r="0" b="9525"/>
+            <wp:docPr id="16" name="图片 16"/>
             <wp:cNvGraphicFramePr>
               <a:graphicFrameLocks xmlns:a="http://schemas.openxmlformats.org/drawingml/2006/main" noChangeAspect="1"/>
             </wp:cNvGraphicFramePr>
@@ -348,7 +306,7 @@
                   <pic:spPr>
                     <a:xfrm>
                       <a:off x="0" y="0"/>
-                      <a:ext cx="2124075" cy="4248150"/>
+                      <a:ext cx="5048250" cy="5153025"/>
                     </a:xfrm>
                     <a:prstGeom prst="rect">
                       <a:avLst/>
@@ -363,136 +321,89 @@
     </w:p>
     <w:p>
       <w:pPr>
-        <w:pStyle w:val="a3"/>
-        <w:ind w:left="420" w:firstLineChars="0" w:firstLine="0"/>
-      </w:pPr>
-      <w:r>
-        <w:t>最常用的</w:t>
-      </w:r>
-      <w:r>
-        <w:t>Headlink</w:t>
-      </w:r>
-      <w:r>
-        <w:t>设置</w:t>
-      </w:r>
-      <w:r>
-        <w:t>css</w:t>
-      </w:r>
-      <w:r>
-        <w:rPr>
-          <w:rFonts w:hint="eastAsia"/>
-        </w:rPr>
-        <w:t>，</w:t>
-      </w:r>
-      <w:r>
-        <w:t>headscript</w:t>
-      </w:r>
-      <w:r>
-        <w:t>设置</w:t>
-      </w:r>
-      <w:r>
-        <w:t>js</w:t>
-      </w:r>
-      <w:r>
-        <w:rPr>
-          <w:rFonts w:hint="eastAsia"/>
-        </w:rPr>
-        <w:t>，</w:t>
-      </w:r>
-      <w:r>
-        <w:rPr>
-          <w:rFonts w:hint="eastAsia"/>
-        </w:rPr>
-        <w:t>inlinescript</w:t>
-      </w:r>
-      <w:r>
-        <w:rPr>
-          <w:rFonts w:hint="eastAsia"/>
-        </w:rPr>
-        <w:t>表示在当前行加</w:t>
-      </w:r>
-      <w:r>
-        <w:rPr>
-          <w:rFonts w:hint="eastAsia"/>
-        </w:rPr>
-        <w:t>js</w:t>
-      </w:r>
-      <w:r>
-        <w:rPr>
-          <w:rFonts w:hint="eastAsia"/>
-        </w:rPr>
-        <w:t>，</w:t>
-      </w:r>
-      <w:r>
-        <w:rPr>
-          <w:rFonts w:hint="eastAsia"/>
-        </w:rPr>
-        <w:t>basepath</w:t>
-      </w:r>
-      <w:r>
-        <w:rPr>
-          <w:rFonts w:hint="eastAsia"/>
-        </w:rPr>
-        <w:t>即</w:t>
-      </w:r>
-      <w:r>
-        <w:rPr>
-          <w:rFonts w:hint="eastAsia"/>
-        </w:rPr>
-        <w:t>public</w:t>
-      </w:r>
-      <w:r>
-        <w:rPr>
-          <w:rFonts w:hint="eastAsia"/>
-        </w:rPr>
-        <w:t>的跟路径。</w:t>
-      </w:r>
-      <w:r>
-        <w:t>headtitle</w:t>
-      </w:r>
-      <w:r>
-        <w:t>更改题目</w:t>
-      </w:r>
-      <w:r>
-        <w:rPr>
-          <w:rFonts w:hint="eastAsia"/>
-        </w:rPr>
-        <w:t>，例子可见</w:t>
-      </w:r>
-      <w:r>
-        <w:rPr>
-          <w:rFonts w:hint="eastAsia"/>
-        </w:rPr>
-        <w:t>add</w:t>
-      </w:r>
-      <w:r>
-        <w:t>.phtml</w:t>
-      </w:r>
-      <w:r>
-        <w:t>等写好的</w:t>
-      </w:r>
-      <w:r>
-        <w:rPr>
-          <w:rFonts w:hint="eastAsia"/>
-        </w:rPr>
-        <w:t>。</w:t>
-      </w:r>
-    </w:p>
-    <w:p>
-      <w:r>
-        <w:t>三</w:t>
-      </w:r>
-      <w:r>
-        <w:rPr>
-          <w:rFonts w:hint="eastAsia"/>
-        </w:rPr>
-        <w:t>、</w:t>
-      </w:r>
-      <w:r>
-        <w:t>phtml</w:t>
-      </w:r>
-      <w:r>
-        <w:t>界面路径</w:t>
+        <w:rPr>
+          <w:rFonts w:hint="eastAsia"/>
+        </w:rPr>
+      </w:pPr>
+    </w:p>
+    <w:p>
+      <w:pPr>
+        <w:pStyle w:val="a3"/>
+        <w:numPr>
+          <w:ilvl w:val="0"/>
+          <w:numId w:val="1"/>
+        </w:numPr>
+        <w:ind w:firstLineChars="0"/>
+      </w:pPr>
+      <w:r>
+        <w:t>数据库更新</w:t>
+      </w:r>
+    </w:p>
+    <w:p>
+      <w:pPr>
+        <w:pStyle w:val="a3"/>
+        <w:ind w:left="420" w:firstLineChars="0" w:firstLine="0"/>
+      </w:pPr>
+      <w:r>
+        <w:t>找到</w:t>
+      </w:r>
+      <w:proofErr w:type="spellStart"/>
+      <w:r>
+        <w:t>mysql</w:t>
+      </w:r>
+      <w:proofErr w:type="spellEnd"/>
+      <w:r>
+        <w:t>根目录</w:t>
+      </w:r>
+      <w:r>
+        <w:t>F:\Tools\wamp\bin\mysql\mysql5.6.17\bin</w:t>
+      </w:r>
+    </w:p>
+    <w:p>
+      <w:pPr>
+        <w:pStyle w:val="a3"/>
+        <w:ind w:left="420" w:firstLineChars="0" w:firstLine="0"/>
+      </w:pPr>
+      <w:r>
+        <w:t>将网站项目根目录的</w:t>
+      </w:r>
+      <w:proofErr w:type="spellStart"/>
+      <w:r>
+        <w:t>contestweb.sql</w:t>
+      </w:r>
+      <w:proofErr w:type="spellEnd"/>
+      <w:r>
+        <w:t>复制过来</w:t>
+      </w:r>
+    </w:p>
+    <w:p>
+      <w:pPr>
+        <w:pStyle w:val="a3"/>
+        <w:ind w:left="420" w:firstLineChars="0" w:firstLine="0"/>
+      </w:pPr>
+      <w:r>
+        <w:t>Shift</w:t>
+      </w:r>
+      <w:r>
+        <w:rPr>
+          <w:rFonts w:hint="eastAsia"/>
+        </w:rPr>
+        <w:t>+</w:t>
+      </w:r>
+      <w:r>
+        <w:t>右键</w:t>
+      </w:r>
+      <w:r>
+        <w:rPr>
+          <w:rFonts w:hint="eastAsia"/>
+        </w:rPr>
+        <w:t xml:space="preserve"> </w:t>
+      </w:r>
+      <w:r>
+        <w:rPr>
+          <w:rFonts w:hint="eastAsia"/>
+        </w:rPr>
+        <w:t>命令行</w:t>
       </w:r>
     </w:p>
     <w:p>
@@ -504,12 +415,11 @@
         <w:rPr>
           <w:noProof/>
         </w:rPr>
-        <w:lastRenderedPageBreak/>
         <w:drawing>
-          <wp:inline distT="0" distB="0" distL="0" distR="0" wp14:anchorId="57AC8890" wp14:editId="41DE66CE">
-            <wp:extent cx="2609850" cy="4552950"/>
+          <wp:inline distT="0" distB="0" distL="0" distR="0" wp14:anchorId="79C88BDB" wp14:editId="29A13DE5">
+            <wp:extent cx="4552950" cy="381000"/>
             <wp:effectExtent l="0" t="0" r="0" b="0"/>
-            <wp:docPr id="5" name="图片 5"/>
+            <wp:docPr id="1" name="图片 1"/>
             <wp:cNvGraphicFramePr>
               <a:graphicFrameLocks xmlns:a="http://schemas.openxmlformats.org/drawingml/2006/main" noChangeAspect="1"/>
             </wp:cNvGraphicFramePr>
@@ -529,7 +439,7 @@
                   <pic:spPr>
                     <a:xfrm>
                       <a:off x="0" y="0"/>
-                      <a:ext cx="2609850" cy="4552950"/>
+                      <a:ext cx="4552950" cy="381000"/>
                     </a:xfrm>
                     <a:prstGeom prst="rect">
                       <a:avLst/>
@@ -548,127 +458,7 @@
         <w:ind w:left="420" w:firstLineChars="0" w:firstLine="0"/>
       </w:pPr>
       <w:r>
-        <w:t>Detail.phtml</w:t>
-      </w:r>
-      <w:r>
-        <w:t>对应具体某个文章</w:t>
-      </w:r>
-      <w:r>
-        <w:rPr>
-          <w:rFonts w:hint="eastAsia"/>
-        </w:rPr>
-        <w:t xml:space="preserve"> </w:t>
-      </w:r>
-      <w:r>
-        <w:rPr>
-          <w:rFonts w:hint="eastAsia"/>
-        </w:rPr>
-        <w:t>如</w:t>
-      </w:r>
-      <w:r>
-        <w:rPr>
-          <w:rFonts w:hint="eastAsia"/>
-        </w:rPr>
-        <w:t>page/1001</w:t>
-      </w:r>
-      <w:r>
-        <w:rPr>
-          <w:rFonts w:hint="eastAsia"/>
-        </w:rPr>
-        <w:t>，其余各自对应路径。</w:t>
-      </w:r>
-      <w:r>
-        <w:rPr>
-          <w:rFonts w:hint="eastAsia"/>
-        </w:rPr>
-        <w:t>.bak</w:t>
-      </w:r>
-      <w:r>
-        <w:rPr>
-          <w:rFonts w:hint="eastAsia"/>
-        </w:rPr>
-        <w:t>是备份文件</w:t>
-      </w:r>
-    </w:p>
-    <w:p>
-      <w:pPr>
-        <w:pStyle w:val="a3"/>
-        <w:ind w:left="420" w:firstLineChars="0" w:firstLine="0"/>
-      </w:pPr>
-      <w:r>
-        <w:t>Add /add</w:t>
-      </w:r>
-    </w:p>
-    <w:p>
-      <w:pPr>
-        <w:pStyle w:val="a3"/>
-        <w:ind w:left="420" w:firstLineChars="0" w:firstLine="0"/>
-      </w:pPr>
-      <w:r>
-        <w:t>Detail /page/1001</w:t>
-      </w:r>
-    </w:p>
-    <w:p>
-      <w:pPr>
-        <w:pStyle w:val="a3"/>
-        <w:ind w:left="420" w:firstLineChars="0" w:firstLine="0"/>
-      </w:pPr>
-      <w:r>
-        <w:t>Index /page</w:t>
-      </w:r>
-    </w:p>
-    <w:p>
-      <w:pPr>
-        <w:pStyle w:val="a3"/>
-        <w:ind w:left="420" w:firstLineChars="0" w:firstLine="0"/>
-      </w:pPr>
-      <w:r>
-        <w:t>Login /login</w:t>
-      </w:r>
-    </w:p>
-    <w:p>
-      <w:pPr>
-        <w:pStyle w:val="a3"/>
-        <w:ind w:left="420" w:firstLineChars="0" w:firstLine="0"/>
-      </w:pPr>
-      <w:r>
-        <w:t>Register /register</w:t>
-      </w:r>
-    </w:p>
-    <w:p>
-      <w:pPr>
-        <w:pStyle w:val="a3"/>
-        <w:ind w:left="420" w:firstLineChars="0" w:firstLine="0"/>
-      </w:pPr>
-      <w:bookmarkStart w:id="0" w:name="_GoBack"/>
-      <w:bookmarkEnd w:id="0"/>
-    </w:p>
-    <w:p>
-      <w:pPr>
-        <w:pStyle w:val="a3"/>
-        <w:ind w:left="420" w:firstLineChars="0" w:firstLine="0"/>
-        <w:rPr>
-          <w:rFonts w:hint="eastAsia"/>
-        </w:rPr>
-      </w:pPr>
-    </w:p>
-    <w:p>
-      <w:pPr>
-        <w:pStyle w:val="a3"/>
-        <w:numPr>
-          <w:ilvl w:val="0"/>
-          <w:numId w:val="1"/>
-        </w:numPr>
-        <w:ind w:firstLineChars="0"/>
-      </w:pPr>
-      <w:r>
-        <w:t>表格</w:t>
-      </w:r>
-      <w:r>
-        <w:rPr>
-          <w:rFonts w:hint="eastAsia"/>
-        </w:rPr>
-        <w:t xml:space="preserve"> </w:t>
+        <w:t>没有密码点回车</w:t>
       </w:r>
     </w:p>
     <w:p>
@@ -681,10 +471,10 @@
           <w:noProof/>
         </w:rPr>
         <w:drawing>
-          <wp:inline distT="0" distB="0" distL="0" distR="0" wp14:anchorId="1B4B2B50" wp14:editId="2BEE9A33">
-            <wp:extent cx="5274310" cy="1830705"/>
-            <wp:effectExtent l="0" t="0" r="2540" b="0"/>
-            <wp:docPr id="7" name="图片 7"/>
+          <wp:inline distT="0" distB="0" distL="0" distR="0" wp14:anchorId="54850112" wp14:editId="0B55625B">
+            <wp:extent cx="2733675" cy="333375"/>
+            <wp:effectExtent l="0" t="0" r="9525" b="9525"/>
+            <wp:docPr id="3" name="图片 3"/>
             <wp:cNvGraphicFramePr>
               <a:graphicFrameLocks xmlns:a="http://schemas.openxmlformats.org/drawingml/2006/main" noChangeAspect="1"/>
             </wp:cNvGraphicFramePr>
@@ -704,7 +494,7 @@
                   <pic:spPr>
                     <a:xfrm>
                       <a:off x="0" y="0"/>
-                      <a:ext cx="5274310" cy="1830705"/>
+                      <a:ext cx="2733675" cy="333375"/>
                     </a:xfrm>
                     <a:prstGeom prst="rect">
                       <a:avLst/>
@@ -723,45 +513,14 @@
         <w:ind w:left="420" w:firstLineChars="0" w:firstLine="0"/>
       </w:pPr>
       <w:r>
-        <w:t>可在浏览器</w:t>
-      </w:r>
-      <w:r>
-        <w:t>f12</w:t>
-      </w:r>
-      <w:r>
-        <w:rPr>
-          <w:rFonts w:hint="eastAsia"/>
-        </w:rPr>
-        <w:t>。</w:t>
-      </w:r>
-      <w:r>
-        <w:t>如果要加</w:t>
-      </w:r>
-      <w:r>
-        <w:t>class</w:t>
-      </w:r>
-      <w:r>
-        <w:t>或者其他</w:t>
-      </w:r>
-      <w:r>
-        <w:t>attribute</w:t>
-      </w:r>
-    </w:p>
-    <w:p>
-      <w:pPr>
-        <w:pStyle w:val="a3"/>
-        <w:ind w:left="420" w:firstLineChars="0" w:firstLine="0"/>
-      </w:pPr>
-      <w:r>
         <w:rPr>
           <w:noProof/>
         </w:rPr>
-        <w:lastRenderedPageBreak/>
         <w:drawing>
-          <wp:inline distT="0" distB="0" distL="0" distR="0" wp14:anchorId="43F21CF3" wp14:editId="12583118">
-            <wp:extent cx="2724150" cy="4200525"/>
-            <wp:effectExtent l="0" t="0" r="0" b="9525"/>
-            <wp:docPr id="8" name="图片 8"/>
+          <wp:inline distT="0" distB="0" distL="0" distR="0" wp14:anchorId="4A27139C" wp14:editId="15F6A31A">
+            <wp:extent cx="3695700" cy="666750"/>
+            <wp:effectExtent l="0" t="0" r="0" b="0"/>
+            <wp:docPr id="2" name="图片 2"/>
             <wp:cNvGraphicFramePr>
               <a:graphicFrameLocks xmlns:a="http://schemas.openxmlformats.org/drawingml/2006/main" noChangeAspect="1"/>
             </wp:cNvGraphicFramePr>
@@ -781,7 +540,7 @@
                   <pic:spPr>
                     <a:xfrm>
                       <a:off x="0" y="0"/>
-                      <a:ext cx="2724150" cy="4200525"/>
+                      <a:ext cx="3695700" cy="666750"/>
                     </a:xfrm>
                     <a:prstGeom prst="rect">
                       <a:avLst/>
@@ -801,43 +560,71 @@
       </w:pPr>
       <w:r>
         <w:rPr>
-          <w:noProof/>
-        </w:rPr>
-        <w:drawing>
-          <wp:inline distT="0" distB="0" distL="0" distR="0" wp14:anchorId="17F4EE06" wp14:editId="7A1B2BE3">
-            <wp:extent cx="5274310" cy="1661160"/>
-            <wp:effectExtent l="0" t="0" r="2540" b="0"/>
-            <wp:docPr id="9" name="图片 9"/>
-            <wp:cNvGraphicFramePr>
-              <a:graphicFrameLocks xmlns:a="http://schemas.openxmlformats.org/drawingml/2006/main" noChangeAspect="1"/>
-            </wp:cNvGraphicFramePr>
-            <a:graphic xmlns:a="http://schemas.openxmlformats.org/drawingml/2006/main">
-              <a:graphicData uri="http://schemas.openxmlformats.org/drawingml/2006/picture">
-                <pic:pic xmlns:pic="http://schemas.openxmlformats.org/drawingml/2006/picture">
-                  <pic:nvPicPr>
-                    <pic:cNvPr id="1" name=""/>
-                    <pic:cNvPicPr/>
-                  </pic:nvPicPr>
-                  <pic:blipFill>
-                    <a:blip r:embed="rId13"/>
-                    <a:stretch>
-                      <a:fillRect/>
-                    </a:stretch>
-                  </pic:blipFill>
-                  <pic:spPr>
-                    <a:xfrm>
-                      <a:off x="0" y="0"/>
-                      <a:ext cx="5274310" cy="1661160"/>
-                    </a:xfrm>
-                    <a:prstGeom prst="rect">
-                      <a:avLst/>
-                    </a:prstGeom>
-                  </pic:spPr>
-                </pic:pic>
-              </a:graphicData>
-            </a:graphic>
-          </wp:inline>
-        </w:drawing>
+          <w:rFonts w:hint="eastAsia"/>
+        </w:rPr>
+        <w:t>OK</w:t>
+      </w:r>
+      <w:r>
+        <w:rPr>
+          <w:rFonts w:hint="eastAsia"/>
+        </w:rPr>
+        <w:t>。</w:t>
+      </w:r>
+    </w:p>
+    <w:p>
+      <w:pPr>
+        <w:pStyle w:val="a3"/>
+        <w:ind w:left="420" w:firstLineChars="0" w:firstLine="0"/>
+      </w:pPr>
+    </w:p>
+    <w:p>
+      <w:pPr>
+        <w:pStyle w:val="a3"/>
+        <w:ind w:left="420" w:firstLineChars="0" w:firstLine="0"/>
+      </w:pPr>
+      <w:r>
+        <w:t>数据库我会更新表</w:t>
+      </w:r>
+      <w:r>
+        <w:rPr>
+          <w:rFonts w:hint="eastAsia"/>
+        </w:rPr>
+        <w:t>，</w:t>
+      </w:r>
+    </w:p>
+    <w:p>
+      <w:pPr>
+        <w:pStyle w:val="a3"/>
+        <w:ind w:left="420" w:firstLineChars="0" w:firstLine="0"/>
+      </w:pPr>
+      <w:r>
+        <w:lastRenderedPageBreak/>
+        <w:t>如果要更新</w:t>
+      </w:r>
+      <w:proofErr w:type="gramStart"/>
+      <w:r>
+        <w:t>的话先把之前的删</w:t>
+      </w:r>
+      <w:proofErr w:type="gramEnd"/>
+      <w:r>
+        <w:t>了</w:t>
+      </w:r>
+      <w:r>
+        <w:rPr>
+          <w:rFonts w:hint="eastAsia"/>
+        </w:rPr>
+        <w:t xml:space="preserve"> drop</w:t>
+      </w:r>
+      <w:r>
+        <w:t xml:space="preserve"> database </w:t>
+      </w:r>
+      <w:proofErr w:type="spellStart"/>
+      <w:r>
+        <w:t>contestweb</w:t>
+      </w:r>
+      <w:proofErr w:type="spellEnd"/>
+      <w:r>
+        <w:t>;</w:t>
       </w:r>
     </w:p>
     <w:p>
@@ -850,20 +637,28 @@
         <w:ind w:firstLineChars="0"/>
       </w:pPr>
       <w:r>
-        <w:t>git</w:t>
-      </w:r>
-    </w:p>
-    <w:p>
-      <w:pPr>
-        <w:pStyle w:val="a3"/>
-        <w:ind w:left="420" w:firstLineChars="0" w:firstLine="0"/>
-      </w:pPr>
-      <w:r>
-        <w:t>先</w:t>
-      </w:r>
-      <w:r>
-        <w:t>update from master</w:t>
-      </w:r>
+        <w:rPr>
+          <w:rFonts w:hint="eastAsia"/>
+        </w:rPr>
+        <w:t>view</w:t>
+      </w:r>
+      <w:r>
+        <w:t xml:space="preserve"> helper</w:t>
+      </w:r>
+    </w:p>
+    <w:p>
+      <w:pPr>
+        <w:pStyle w:val="a3"/>
+        <w:ind w:left="420" w:firstLineChars="0" w:firstLine="0"/>
+      </w:pPr>
+      <w:hyperlink r:id="rId13" w:history="1">
+        <w:r>
+          <w:rPr>
+            <w:rStyle w:val="a4"/>
+          </w:rPr>
+          <w:t>http://framework.zend.com/manual/current/en/modules/zend.view.helpers.html</w:t>
+        </w:r>
+      </w:hyperlink>
     </w:p>
     <w:p>
       <w:pPr>
@@ -875,10 +670,10 @@
           <w:noProof/>
         </w:rPr>
         <w:drawing>
-          <wp:inline distT="0" distB="0" distL="0" distR="0" wp14:anchorId="404E2D14" wp14:editId="11162DD2">
-            <wp:extent cx="1371600" cy="1390650"/>
-            <wp:effectExtent l="0" t="0" r="0" b="0"/>
-            <wp:docPr id="10" name="图片 10"/>
+          <wp:inline distT="0" distB="0" distL="0" distR="0" wp14:anchorId="380230DD" wp14:editId="2EC03E4C">
+            <wp:extent cx="2124075" cy="4248150"/>
+            <wp:effectExtent l="0" t="0" r="9525" b="0"/>
+            <wp:docPr id="6" name="图片 6"/>
             <wp:cNvGraphicFramePr>
               <a:graphicFrameLocks xmlns:a="http://schemas.openxmlformats.org/drawingml/2006/main" noChangeAspect="1"/>
             </wp:cNvGraphicFramePr>
@@ -898,7 +693,7 @@
                   <pic:spPr>
                     <a:xfrm>
                       <a:off x="0" y="0"/>
-                      <a:ext cx="1371600" cy="1390650"/>
+                      <a:ext cx="2124075" cy="4248150"/>
                     </a:xfrm>
                     <a:prstGeom prst="rect">
                       <a:avLst/>
@@ -917,10 +712,125 @@
         <w:ind w:left="420" w:firstLineChars="0" w:firstLine="0"/>
       </w:pPr>
       <w:r>
-        <w:t>修改好了之后</w:t>
-      </w:r>
-      <w:r>
-        <w:t>pull request</w:t>
+        <w:t>最常用的</w:t>
+      </w:r>
+      <w:proofErr w:type="spellStart"/>
+      <w:r>
+        <w:t>Headlink</w:t>
+      </w:r>
+      <w:proofErr w:type="spellEnd"/>
+      <w:r>
+        <w:t>设置</w:t>
+      </w:r>
+      <w:proofErr w:type="spellStart"/>
+      <w:r>
+        <w:t>css</w:t>
+      </w:r>
+      <w:proofErr w:type="spellEnd"/>
+      <w:r>
+        <w:rPr>
+          <w:rFonts w:hint="eastAsia"/>
+        </w:rPr>
+        <w:t>，</w:t>
+      </w:r>
+      <w:proofErr w:type="spellStart"/>
+      <w:r>
+        <w:t>headscript</w:t>
+      </w:r>
+      <w:proofErr w:type="spellEnd"/>
+      <w:r>
+        <w:t>设置</w:t>
+      </w:r>
+      <w:proofErr w:type="spellStart"/>
+      <w:r>
+        <w:t>js</w:t>
+      </w:r>
+      <w:proofErr w:type="spellEnd"/>
+      <w:r>
+        <w:rPr>
+          <w:rFonts w:hint="eastAsia"/>
+        </w:rPr>
+        <w:t>，</w:t>
+      </w:r>
+      <w:proofErr w:type="spellStart"/>
+      <w:r>
+        <w:rPr>
+          <w:rFonts w:hint="eastAsia"/>
+        </w:rPr>
+        <w:t>inlinescript</w:t>
+      </w:r>
+      <w:proofErr w:type="spellEnd"/>
+      <w:r>
+        <w:rPr>
+          <w:rFonts w:hint="eastAsia"/>
+        </w:rPr>
+        <w:t>表示在当前行加</w:t>
+      </w:r>
+      <w:proofErr w:type="spellStart"/>
+      <w:r>
+        <w:rPr>
+          <w:rFonts w:hint="eastAsia"/>
+        </w:rPr>
+        <w:t>js</w:t>
+      </w:r>
+      <w:proofErr w:type="spellEnd"/>
+      <w:r>
+        <w:rPr>
+          <w:rFonts w:hint="eastAsia"/>
+        </w:rPr>
+        <w:t>，</w:t>
+      </w:r>
+      <w:proofErr w:type="spellStart"/>
+      <w:r>
+        <w:rPr>
+          <w:rFonts w:hint="eastAsia"/>
+        </w:rPr>
+        <w:t>basepath</w:t>
+      </w:r>
+      <w:proofErr w:type="spellEnd"/>
+      <w:r>
+        <w:rPr>
+          <w:rFonts w:hint="eastAsia"/>
+        </w:rPr>
+        <w:t>即</w:t>
+      </w:r>
+      <w:r>
+        <w:rPr>
+          <w:rFonts w:hint="eastAsia"/>
+        </w:rPr>
+        <w:t>public</w:t>
+      </w:r>
+      <w:r>
+        <w:rPr>
+          <w:rFonts w:hint="eastAsia"/>
+        </w:rPr>
+        <w:t>的跟路径。</w:t>
+      </w:r>
+      <w:proofErr w:type="spellStart"/>
+      <w:r>
+        <w:t>headtitle</w:t>
+      </w:r>
+      <w:proofErr w:type="spellEnd"/>
+      <w:r>
+        <w:t>更改题目</w:t>
+      </w:r>
+      <w:r>
+        <w:rPr>
+          <w:rFonts w:hint="eastAsia"/>
+        </w:rPr>
+        <w:t>，例子可见</w:t>
+      </w:r>
+      <w:r>
+        <w:rPr>
+          <w:rFonts w:hint="eastAsia"/>
+        </w:rPr>
+        <w:t>add</w:t>
+      </w:r>
+      <w:r>
+        <w:t>.phtml</w:t>
+      </w:r>
+      <w:r>
+        <w:t>等写好的</w:t>
       </w:r>
       <w:r>
         <w:rPr>
@@ -930,36 +840,22 @@
       </w:r>
     </w:p>
     <w:p>
-      <w:pPr>
-        <w:pStyle w:val="a3"/>
-        <w:ind w:left="420" w:firstLineChars="0" w:firstLine="0"/>
-      </w:pPr>
-    </w:p>
-    <w:p>
-      <w:pPr>
-        <w:pStyle w:val="a3"/>
-        <w:ind w:left="420" w:firstLineChars="0" w:firstLine="0"/>
-      </w:pPr>
-      <w:r>
-        <w:t>update from master</w:t>
-      </w:r>
-      <w:r>
-        <w:t>时候可能会有冲突</w:t>
-      </w:r>
-      <w:r>
-        <w:rPr>
-          <w:rFonts w:hint="eastAsia"/>
-        </w:rPr>
-        <w:t>，</w:t>
-      </w:r>
-      <w:r>
-        <w:t>主要是我和你同时改一个文件的时候出现</w:t>
-      </w:r>
-      <w:r>
-        <w:rPr>
-          <w:rFonts w:hint="eastAsia"/>
-        </w:rPr>
-        <w:t>。</w:t>
+      <w:r>
+        <w:t>三</w:t>
+      </w:r>
+      <w:r>
+        <w:rPr>
+          <w:rFonts w:hint="eastAsia"/>
+        </w:rPr>
+        <w:t>、</w:t>
+      </w:r>
+      <w:proofErr w:type="spellStart"/>
+      <w:r>
+        <w:t>phtml</w:t>
+      </w:r>
+      <w:proofErr w:type="spellEnd"/>
+      <w:r>
+        <w:t>界面路径</w:t>
       </w:r>
     </w:p>
     <w:p>
@@ -973,10 +869,10 @@
         </w:rPr>
         <w:lastRenderedPageBreak/>
         <w:drawing>
-          <wp:inline distT="0" distB="0" distL="0" distR="0" wp14:anchorId="03C6D5A7" wp14:editId="04A747F9">
-            <wp:extent cx="5274310" cy="1432560"/>
-            <wp:effectExtent l="0" t="0" r="2540" b="0"/>
-            <wp:docPr id="13" name="图片 13"/>
+          <wp:inline distT="0" distB="0" distL="0" distR="0" wp14:anchorId="57AC8890" wp14:editId="41DE66CE">
+            <wp:extent cx="2609850" cy="4552950"/>
+            <wp:effectExtent l="0" t="0" r="0" b="0"/>
+            <wp:docPr id="5" name="图片 5"/>
             <wp:cNvGraphicFramePr>
               <a:graphicFrameLocks xmlns:a="http://schemas.openxmlformats.org/drawingml/2006/main" noChangeAspect="1"/>
             </wp:cNvGraphicFramePr>
@@ -996,7 +892,7 @@
                   <pic:spPr>
                     <a:xfrm>
                       <a:off x="0" y="0"/>
-                      <a:ext cx="5274310" cy="1432560"/>
+                      <a:ext cx="2609850" cy="4552950"/>
                     </a:xfrm>
                     <a:prstGeom prst="rect">
                       <a:avLst/>
@@ -1015,25 +911,73 @@
         <w:ind w:left="420" w:firstLineChars="0" w:firstLine="0"/>
       </w:pPr>
       <w:r>
-        <w:t>V</w:t>
-      </w:r>
-      <w:r>
-        <w:rPr>
-          <w:rFonts w:hint="eastAsia"/>
-        </w:rPr>
-        <w:t xml:space="preserve">iew </w:t>
-      </w:r>
-      <w:r>
-        <w:t>conflict</w:t>
-      </w:r>
-    </w:p>
-    <w:p>
-      <w:pPr>
-        <w:pStyle w:val="a3"/>
-        <w:ind w:left="420" w:firstLineChars="0" w:firstLine="0"/>
-      </w:pPr>
-      <w:r>
-        <w:t>找到对应的文件修改</w:t>
+        <w:t>Detail.phtml</w:t>
+      </w:r>
+      <w:r>
+        <w:t>对应具体某个文章</w:t>
+      </w:r>
+      <w:r>
+        <w:rPr>
+          <w:rFonts w:hint="eastAsia"/>
+        </w:rPr>
+        <w:t xml:space="preserve"> </w:t>
+      </w:r>
+      <w:r>
+        <w:rPr>
+          <w:rFonts w:hint="eastAsia"/>
+        </w:rPr>
+        <w:t>如</w:t>
+      </w:r>
+      <w:r>
+        <w:rPr>
+          <w:rFonts w:hint="eastAsia"/>
+        </w:rPr>
+        <w:t>page/1001</w:t>
+      </w:r>
+      <w:r>
+        <w:rPr>
+          <w:rFonts w:hint="eastAsia"/>
+        </w:rPr>
+        <w:t>，其余各自对应路径。</w:t>
+      </w:r>
+      <w:r>
+        <w:rPr>
+          <w:rFonts w:hint="eastAsia"/>
+        </w:rPr>
+        <w:t>.</w:t>
+      </w:r>
+      <w:proofErr w:type="spellStart"/>
+      <w:r>
+        <w:rPr>
+          <w:rFonts w:hint="eastAsia"/>
+        </w:rPr>
+        <w:t>bak</w:t>
+      </w:r>
+      <w:proofErr w:type="spellEnd"/>
+      <w:r>
+        <w:rPr>
+          <w:rFonts w:hint="eastAsia"/>
+        </w:rPr>
+        <w:t>是备份文件</w:t>
+      </w:r>
+    </w:p>
+    <w:p>
+      <w:pPr>
+        <w:pStyle w:val="a3"/>
+        <w:numPr>
+          <w:ilvl w:val="0"/>
+          <w:numId w:val="1"/>
+        </w:numPr>
+        <w:ind w:firstLineChars="0"/>
+      </w:pPr>
+      <w:r>
+        <w:t>表格</w:t>
+      </w:r>
+      <w:r>
+        <w:rPr>
+          <w:rFonts w:hint="eastAsia"/>
+        </w:rPr>
+        <w:t xml:space="preserve"> </w:t>
       </w:r>
     </w:p>
     <w:p>
@@ -1046,10 +990,10 @@
           <w:noProof/>
         </w:rPr>
         <w:drawing>
-          <wp:inline distT="0" distB="0" distL="0" distR="0" wp14:anchorId="04DE8564" wp14:editId="353F6F9C">
-            <wp:extent cx="2962275" cy="1209675"/>
-            <wp:effectExtent l="0" t="0" r="9525" b="9525"/>
-            <wp:docPr id="11" name="图片 11"/>
+          <wp:inline distT="0" distB="0" distL="0" distR="0" wp14:anchorId="1B4B2B50" wp14:editId="2BEE9A33">
+            <wp:extent cx="5274310" cy="1830705"/>
+            <wp:effectExtent l="0" t="0" r="2540" b="0"/>
+            <wp:docPr id="7" name="图片 7"/>
             <wp:cNvGraphicFramePr>
               <a:graphicFrameLocks xmlns:a="http://schemas.openxmlformats.org/drawingml/2006/main" noChangeAspect="1"/>
             </wp:cNvGraphicFramePr>
@@ -1069,7 +1013,7 @@
                   <pic:spPr>
                     <a:xfrm>
                       <a:off x="0" y="0"/>
-                      <a:ext cx="2962275" cy="1209675"/>
+                      <a:ext cx="5274310" cy="1830705"/>
                     </a:xfrm>
                     <a:prstGeom prst="rect">
                       <a:avLst/>
@@ -1088,64 +1032,10 @@
         <w:ind w:left="420" w:firstLineChars="0" w:firstLine="0"/>
       </w:pPr>
       <w:r>
-        <w:t>上面是本人写的</w:t>
-      </w:r>
-      <w:r>
-        <w:rPr>
-          <w:rFonts w:hint="eastAsia"/>
-        </w:rPr>
-        <w:t>，</w:t>
-      </w:r>
-      <w:r>
-        <w:t>下面是</w:t>
-      </w:r>
-      <w:r>
-        <w:t>master</w:t>
-      </w:r>
-      <w:r>
-        <w:t>写的</w:t>
-      </w:r>
-      <w:r>
-        <w:rPr>
-          <w:rFonts w:hint="eastAsia"/>
-        </w:rPr>
-        <w:t>，</w:t>
-      </w:r>
-      <w:r>
-        <w:t>进行修改</w:t>
-      </w:r>
-      <w:r>
-        <w:rPr>
-          <w:rFonts w:hint="eastAsia"/>
-        </w:rPr>
-        <w:t>，</w:t>
-      </w:r>
-      <w:r>
-        <w:t>注意去掉</w:t>
-      </w:r>
-      <w:r>
-        <w:rPr>
-          <w:rFonts w:hint="eastAsia"/>
-        </w:rPr>
-        <w:t>&lt;&lt;&lt;&lt;&lt;</w:t>
-      </w:r>
-      <w:r>
-        <w:rPr>
-          <w:rFonts w:hint="eastAsia"/>
-        </w:rPr>
-        <w:t>那几行</w:t>
-      </w:r>
-    </w:p>
-    <w:p>
-      <w:pPr>
-        <w:pStyle w:val="a3"/>
-        <w:ind w:left="420" w:firstLineChars="0" w:firstLine="0"/>
-      </w:pPr>
-      <w:r>
-        <w:t>修改好了回来</w:t>
-      </w:r>
-      <w:r>
-        <w:t>commit</w:t>
+        <w:t>可在浏览器</w:t>
+      </w:r>
+      <w:r>
+        <w:t>f12</w:t>
       </w:r>
       <w:r>
         <w:rPr>
@@ -1153,6 +1043,18 @@
         </w:rPr>
         <w:t>。</w:t>
       </w:r>
+      <w:r>
+        <w:t>如果要加</w:t>
+      </w:r>
+      <w:r>
+        <w:t>class</w:t>
+      </w:r>
+      <w:r>
+        <w:t>或者其他</w:t>
+      </w:r>
+      <w:r>
+        <w:t>attribute</w:t>
+      </w:r>
     </w:p>
     <w:p>
       <w:pPr>
@@ -1163,11 +1065,12 @@
         <w:rPr>
           <w:noProof/>
         </w:rPr>
+        <w:lastRenderedPageBreak/>
         <w:drawing>
-          <wp:inline distT="0" distB="0" distL="0" distR="0" wp14:anchorId="20B5E284" wp14:editId="69F552D6">
-            <wp:extent cx="3228975" cy="1885950"/>
-            <wp:effectExtent l="0" t="0" r="9525" b="0"/>
-            <wp:docPr id="12" name="图片 12"/>
+          <wp:inline distT="0" distB="0" distL="0" distR="0" wp14:anchorId="43F21CF3" wp14:editId="12583118">
+            <wp:extent cx="2724150" cy="4200525"/>
+            <wp:effectExtent l="0" t="0" r="0" b="9525"/>
+            <wp:docPr id="8" name="图片 8"/>
             <wp:cNvGraphicFramePr>
               <a:graphicFrameLocks xmlns:a="http://schemas.openxmlformats.org/drawingml/2006/main" noChangeAspect="1"/>
             </wp:cNvGraphicFramePr>
@@ -1187,6 +1090,414 @@
                   <pic:spPr>
                     <a:xfrm>
                       <a:off x="0" y="0"/>
+                      <a:ext cx="2724150" cy="4200525"/>
+                    </a:xfrm>
+                    <a:prstGeom prst="rect">
+                      <a:avLst/>
+                    </a:prstGeom>
+                  </pic:spPr>
+                </pic:pic>
+              </a:graphicData>
+            </a:graphic>
+          </wp:inline>
+        </w:drawing>
+      </w:r>
+    </w:p>
+    <w:p>
+      <w:pPr>
+        <w:pStyle w:val="a3"/>
+        <w:ind w:left="420" w:firstLineChars="0" w:firstLine="0"/>
+      </w:pPr>
+      <w:r>
+        <w:rPr>
+          <w:noProof/>
+        </w:rPr>
+        <w:drawing>
+          <wp:inline distT="0" distB="0" distL="0" distR="0" wp14:anchorId="17F4EE06" wp14:editId="7A1B2BE3">
+            <wp:extent cx="5274310" cy="1661160"/>
+            <wp:effectExtent l="0" t="0" r="2540" b="0"/>
+            <wp:docPr id="9" name="图片 9"/>
+            <wp:cNvGraphicFramePr>
+              <a:graphicFrameLocks xmlns:a="http://schemas.openxmlformats.org/drawingml/2006/main" noChangeAspect="1"/>
+            </wp:cNvGraphicFramePr>
+            <a:graphic xmlns:a="http://schemas.openxmlformats.org/drawingml/2006/main">
+              <a:graphicData uri="http://schemas.openxmlformats.org/drawingml/2006/picture">
+                <pic:pic xmlns:pic="http://schemas.openxmlformats.org/drawingml/2006/picture">
+                  <pic:nvPicPr>
+                    <pic:cNvPr id="1" name=""/>
+                    <pic:cNvPicPr/>
+                  </pic:nvPicPr>
+                  <pic:blipFill>
+                    <a:blip r:embed="rId18"/>
+                    <a:stretch>
+                      <a:fillRect/>
+                    </a:stretch>
+                  </pic:blipFill>
+                  <pic:spPr>
+                    <a:xfrm>
+                      <a:off x="0" y="0"/>
+                      <a:ext cx="5274310" cy="1661160"/>
+                    </a:xfrm>
+                    <a:prstGeom prst="rect">
+                      <a:avLst/>
+                    </a:prstGeom>
+                  </pic:spPr>
+                </pic:pic>
+              </a:graphicData>
+            </a:graphic>
+          </wp:inline>
+        </w:drawing>
+      </w:r>
+    </w:p>
+    <w:p>
+      <w:pPr>
+        <w:pStyle w:val="a3"/>
+        <w:numPr>
+          <w:ilvl w:val="0"/>
+          <w:numId w:val="1"/>
+        </w:numPr>
+        <w:ind w:firstLineChars="0"/>
+      </w:pPr>
+      <w:proofErr w:type="spellStart"/>
+      <w:r>
+        <w:t>git</w:t>
+      </w:r>
+      <w:proofErr w:type="spellEnd"/>
+    </w:p>
+    <w:p>
+      <w:pPr>
+        <w:pStyle w:val="a3"/>
+        <w:ind w:left="420" w:firstLineChars="0" w:firstLine="0"/>
+      </w:pPr>
+      <w:r>
+        <w:t>先</w:t>
+      </w:r>
+      <w:r>
+        <w:t>update from master</w:t>
+      </w:r>
+    </w:p>
+    <w:p>
+      <w:pPr>
+        <w:pStyle w:val="a3"/>
+        <w:ind w:left="420" w:firstLineChars="0" w:firstLine="0"/>
+      </w:pPr>
+      <w:r>
+        <w:rPr>
+          <w:noProof/>
+        </w:rPr>
+        <w:drawing>
+          <wp:inline distT="0" distB="0" distL="0" distR="0" wp14:anchorId="404E2D14" wp14:editId="11162DD2">
+            <wp:extent cx="1371600" cy="1390650"/>
+            <wp:effectExtent l="0" t="0" r="0" b="0"/>
+            <wp:docPr id="10" name="图片 10"/>
+            <wp:cNvGraphicFramePr>
+              <a:graphicFrameLocks xmlns:a="http://schemas.openxmlformats.org/drawingml/2006/main" noChangeAspect="1"/>
+            </wp:cNvGraphicFramePr>
+            <a:graphic xmlns:a="http://schemas.openxmlformats.org/drawingml/2006/main">
+              <a:graphicData uri="http://schemas.openxmlformats.org/drawingml/2006/picture">
+                <pic:pic xmlns:pic="http://schemas.openxmlformats.org/drawingml/2006/picture">
+                  <pic:nvPicPr>
+                    <pic:cNvPr id="1" name=""/>
+                    <pic:cNvPicPr/>
+                  </pic:nvPicPr>
+                  <pic:blipFill>
+                    <a:blip r:embed="rId19"/>
+                    <a:stretch>
+                      <a:fillRect/>
+                    </a:stretch>
+                  </pic:blipFill>
+                  <pic:spPr>
+                    <a:xfrm>
+                      <a:off x="0" y="0"/>
+                      <a:ext cx="1371600" cy="1390650"/>
+                    </a:xfrm>
+                    <a:prstGeom prst="rect">
+                      <a:avLst/>
+                    </a:prstGeom>
+                  </pic:spPr>
+                </pic:pic>
+              </a:graphicData>
+            </a:graphic>
+          </wp:inline>
+        </w:drawing>
+      </w:r>
+    </w:p>
+    <w:p>
+      <w:pPr>
+        <w:pStyle w:val="a3"/>
+        <w:ind w:left="420" w:firstLineChars="0" w:firstLine="0"/>
+      </w:pPr>
+      <w:r>
+        <w:t>修改好了之后</w:t>
+      </w:r>
+      <w:r>
+        <w:t>pull request</w:t>
+      </w:r>
+      <w:r>
+        <w:rPr>
+          <w:rFonts w:hint="eastAsia"/>
+        </w:rPr>
+        <w:t>。</w:t>
+      </w:r>
+    </w:p>
+    <w:p>
+      <w:pPr>
+        <w:pStyle w:val="a3"/>
+        <w:ind w:left="420" w:firstLineChars="0" w:firstLine="0"/>
+      </w:pPr>
+    </w:p>
+    <w:p>
+      <w:pPr>
+        <w:pStyle w:val="a3"/>
+        <w:ind w:left="420" w:firstLineChars="0" w:firstLine="0"/>
+      </w:pPr>
+      <w:r>
+        <w:t>update from master</w:t>
+      </w:r>
+      <w:r>
+        <w:t>时候可能会有冲突</w:t>
+      </w:r>
+      <w:r>
+        <w:rPr>
+          <w:rFonts w:hint="eastAsia"/>
+        </w:rPr>
+        <w:t>，</w:t>
+      </w:r>
+      <w:r>
+        <w:t>主要是我和你同时改一个文件的时候出现</w:t>
+      </w:r>
+      <w:r>
+        <w:rPr>
+          <w:rFonts w:hint="eastAsia"/>
+        </w:rPr>
+        <w:t>。</w:t>
+      </w:r>
+    </w:p>
+    <w:p>
+      <w:pPr>
+        <w:pStyle w:val="a3"/>
+        <w:ind w:left="420" w:firstLineChars="0" w:firstLine="0"/>
+      </w:pPr>
+      <w:r>
+        <w:rPr>
+          <w:noProof/>
+        </w:rPr>
+        <w:lastRenderedPageBreak/>
+        <w:drawing>
+          <wp:inline distT="0" distB="0" distL="0" distR="0" wp14:anchorId="03C6D5A7" wp14:editId="04A747F9">
+            <wp:extent cx="5274310" cy="1432560"/>
+            <wp:effectExtent l="0" t="0" r="2540" b="0"/>
+            <wp:docPr id="13" name="图片 13"/>
+            <wp:cNvGraphicFramePr>
+              <a:graphicFrameLocks xmlns:a="http://schemas.openxmlformats.org/drawingml/2006/main" noChangeAspect="1"/>
+            </wp:cNvGraphicFramePr>
+            <a:graphic xmlns:a="http://schemas.openxmlformats.org/drawingml/2006/main">
+              <a:graphicData uri="http://schemas.openxmlformats.org/drawingml/2006/picture">
+                <pic:pic xmlns:pic="http://schemas.openxmlformats.org/drawingml/2006/picture">
+                  <pic:nvPicPr>
+                    <pic:cNvPr id="1" name=""/>
+                    <pic:cNvPicPr/>
+                  </pic:nvPicPr>
+                  <pic:blipFill>
+                    <a:blip r:embed="rId20"/>
+                    <a:stretch>
+                      <a:fillRect/>
+                    </a:stretch>
+                  </pic:blipFill>
+                  <pic:spPr>
+                    <a:xfrm>
+                      <a:off x="0" y="0"/>
+                      <a:ext cx="5274310" cy="1432560"/>
+                    </a:xfrm>
+                    <a:prstGeom prst="rect">
+                      <a:avLst/>
+                    </a:prstGeom>
+                  </pic:spPr>
+                </pic:pic>
+              </a:graphicData>
+            </a:graphic>
+          </wp:inline>
+        </w:drawing>
+      </w:r>
+    </w:p>
+    <w:p>
+      <w:pPr>
+        <w:pStyle w:val="a3"/>
+        <w:ind w:left="420" w:firstLineChars="0" w:firstLine="0"/>
+      </w:pPr>
+      <w:r>
+        <w:t>V</w:t>
+      </w:r>
+      <w:r>
+        <w:rPr>
+          <w:rFonts w:hint="eastAsia"/>
+        </w:rPr>
+        <w:t xml:space="preserve">iew </w:t>
+      </w:r>
+      <w:r>
+        <w:t>conflict</w:t>
+      </w:r>
+    </w:p>
+    <w:p>
+      <w:pPr>
+        <w:pStyle w:val="a3"/>
+        <w:ind w:left="420" w:firstLineChars="0" w:firstLine="0"/>
+      </w:pPr>
+      <w:r>
+        <w:t>找到对应的文件修改</w:t>
+      </w:r>
+    </w:p>
+    <w:p>
+      <w:pPr>
+        <w:pStyle w:val="a3"/>
+        <w:ind w:left="420" w:firstLineChars="0" w:firstLine="0"/>
+      </w:pPr>
+      <w:r>
+        <w:rPr>
+          <w:noProof/>
+        </w:rPr>
+        <w:drawing>
+          <wp:inline distT="0" distB="0" distL="0" distR="0" wp14:anchorId="04DE8564" wp14:editId="353F6F9C">
+            <wp:extent cx="2962275" cy="1209675"/>
+            <wp:effectExtent l="0" t="0" r="9525" b="9525"/>
+            <wp:docPr id="11" name="图片 11"/>
+            <wp:cNvGraphicFramePr>
+              <a:graphicFrameLocks xmlns:a="http://schemas.openxmlformats.org/drawingml/2006/main" noChangeAspect="1"/>
+            </wp:cNvGraphicFramePr>
+            <a:graphic xmlns:a="http://schemas.openxmlformats.org/drawingml/2006/main">
+              <a:graphicData uri="http://schemas.openxmlformats.org/drawingml/2006/picture">
+                <pic:pic xmlns:pic="http://schemas.openxmlformats.org/drawingml/2006/picture">
+                  <pic:nvPicPr>
+                    <pic:cNvPr id="1" name=""/>
+                    <pic:cNvPicPr/>
+                  </pic:nvPicPr>
+                  <pic:blipFill>
+                    <a:blip r:embed="rId21"/>
+                    <a:stretch>
+                      <a:fillRect/>
+                    </a:stretch>
+                  </pic:blipFill>
+                  <pic:spPr>
+                    <a:xfrm>
+                      <a:off x="0" y="0"/>
+                      <a:ext cx="2962275" cy="1209675"/>
+                    </a:xfrm>
+                    <a:prstGeom prst="rect">
+                      <a:avLst/>
+                    </a:prstGeom>
+                  </pic:spPr>
+                </pic:pic>
+              </a:graphicData>
+            </a:graphic>
+          </wp:inline>
+        </w:drawing>
+      </w:r>
+    </w:p>
+    <w:p>
+      <w:pPr>
+        <w:pStyle w:val="a3"/>
+        <w:ind w:left="420" w:firstLineChars="0" w:firstLine="0"/>
+      </w:pPr>
+      <w:r>
+        <w:t>上面是本人写的</w:t>
+      </w:r>
+      <w:r>
+        <w:rPr>
+          <w:rFonts w:hint="eastAsia"/>
+        </w:rPr>
+        <w:t>，</w:t>
+      </w:r>
+      <w:r>
+        <w:t>下面是</w:t>
+      </w:r>
+      <w:r>
+        <w:t>master</w:t>
+      </w:r>
+      <w:r>
+        <w:t>写的</w:t>
+      </w:r>
+      <w:r>
+        <w:rPr>
+          <w:rFonts w:hint="eastAsia"/>
+        </w:rPr>
+        <w:t>，</w:t>
+      </w:r>
+      <w:r>
+        <w:t>进行修改</w:t>
+      </w:r>
+      <w:r>
+        <w:rPr>
+          <w:rFonts w:hint="eastAsia"/>
+        </w:rPr>
+        <w:t>，</w:t>
+      </w:r>
+      <w:r>
+        <w:t>注意去掉</w:t>
+      </w:r>
+      <w:r>
+        <w:rPr>
+          <w:rFonts w:hint="eastAsia"/>
+        </w:rPr>
+        <w:t>&lt;&lt;&lt;&lt;&lt;</w:t>
+      </w:r>
+      <w:r>
+        <w:rPr>
+          <w:rFonts w:hint="eastAsia"/>
+        </w:rPr>
+        <w:t>那几行</w:t>
+      </w:r>
+    </w:p>
+    <w:p>
+      <w:pPr>
+        <w:pStyle w:val="a3"/>
+        <w:ind w:left="420" w:firstLineChars="0" w:firstLine="0"/>
+      </w:pPr>
+      <w:r>
+        <w:t>修改好了回来</w:t>
+      </w:r>
+      <w:r>
+        <w:t>commit</w:t>
+      </w:r>
+      <w:r>
+        <w:rPr>
+          <w:rFonts w:hint="eastAsia"/>
+        </w:rPr>
+        <w:t>。</w:t>
+      </w:r>
+    </w:p>
+    <w:p>
+      <w:pPr>
+        <w:pStyle w:val="a3"/>
+        <w:ind w:left="420" w:firstLineChars="0" w:firstLine="0"/>
+      </w:pPr>
+      <w:r>
+        <w:rPr>
+          <w:noProof/>
+        </w:rPr>
+        <w:drawing>
+          <wp:inline distT="0" distB="0" distL="0" distR="0" wp14:anchorId="20B5E284" wp14:editId="69F552D6">
+            <wp:extent cx="3228975" cy="1885950"/>
+            <wp:effectExtent l="0" t="0" r="9525" b="0"/>
+            <wp:docPr id="12" name="图片 12"/>
+            <wp:cNvGraphicFramePr>
+              <a:graphicFrameLocks xmlns:a="http://schemas.openxmlformats.org/drawingml/2006/main" noChangeAspect="1"/>
+            </wp:cNvGraphicFramePr>
+            <a:graphic xmlns:a="http://schemas.openxmlformats.org/drawingml/2006/main">
+              <a:graphicData uri="http://schemas.openxmlformats.org/drawingml/2006/picture">
+                <pic:pic xmlns:pic="http://schemas.openxmlformats.org/drawingml/2006/picture">
+                  <pic:nvPicPr>
+                    <pic:cNvPr id="1" name=""/>
+                    <pic:cNvPicPr/>
+                  </pic:nvPicPr>
+                  <pic:blipFill>
+                    <a:blip r:embed="rId22"/>
+                    <a:stretch>
+                      <a:fillRect/>
+                    </a:stretch>
+                  </pic:blipFill>
+                  <pic:spPr>
+                    <a:xfrm>
+                      <a:off x="0" y="0"/>
                       <a:ext cx="3228975" cy="1885950"/>
                     </a:xfrm>
                     <a:prstGeom prst="rect">
@@ -1262,8 +1573,13 @@
       <w:pPr>
         <w:ind w:firstLineChars="200" w:firstLine="420"/>
       </w:pPr>
-      <w:r>
-        <w:t>NameVirtualHost *:8080</w:t>
+      <w:proofErr w:type="spellStart"/>
+      <w:r>
+        <w:t>NameVirtualHost</w:t>
+      </w:r>
+      <w:proofErr w:type="spellEnd"/>
+      <w:r>
+        <w:t xml:space="preserve"> *:8080</w:t>
       </w:r>
     </w:p>
     <w:p>
@@ -1271,31 +1587,64 @@
         <w:ind w:firstLineChars="200" w:firstLine="420"/>
       </w:pPr>
       <w:r>
-        <w:t>&lt;VirtualHost *:8080&gt;</w:t>
+        <w:t>&lt;</w:t>
+      </w:r>
+      <w:proofErr w:type="spellStart"/>
+      <w:r>
+        <w:t>VirtualHost</w:t>
+      </w:r>
+      <w:proofErr w:type="spellEnd"/>
+      <w:r>
+        <w:t xml:space="preserve"> *:8080&gt;</w:t>
       </w:r>
     </w:p>
     <w:p>
       <w:pPr>
         <w:ind w:firstLineChars="200" w:firstLine="420"/>
       </w:pPr>
-      <w:r>
-        <w:t>ServerName localhost</w:t>
-      </w:r>
+      <w:proofErr w:type="spellStart"/>
+      <w:r>
+        <w:t>ServerName</w:t>
+      </w:r>
+      <w:proofErr w:type="spellEnd"/>
+      <w:r>
+        <w:t xml:space="preserve"> </w:t>
+      </w:r>
+      <w:proofErr w:type="spellStart"/>
+      <w:r>
+        <w:t>localhost</w:t>
+      </w:r>
+      <w:proofErr w:type="spellEnd"/>
     </w:p>
     <w:p>
       <w:pPr>
         <w:ind w:firstLineChars="200" w:firstLine="420"/>
       </w:pPr>
-      <w:r>
-        <w:t>ServerAlias localhost</w:t>
-      </w:r>
+      <w:proofErr w:type="spellStart"/>
+      <w:r>
+        <w:t>ServerAlias</w:t>
+      </w:r>
+      <w:proofErr w:type="spellEnd"/>
+      <w:r>
+        <w:t xml:space="preserve"> </w:t>
+      </w:r>
+      <w:proofErr w:type="spellStart"/>
+      <w:r>
+        <w:t>localhost</w:t>
+      </w:r>
+      <w:proofErr w:type="spellEnd"/>
     </w:p>
     <w:p>
       <w:pPr>
         <w:ind w:firstLineChars="200" w:firstLine="420"/>
       </w:pPr>
-      <w:r>
-        <w:t xml:space="preserve">DocumentRoot F:/Tools/wamp/www    </w:t>
+      <w:proofErr w:type="spellStart"/>
+      <w:r>
+        <w:t>DocumentRoot</w:t>
+      </w:r>
+      <w:proofErr w:type="spellEnd"/>
+      <w:r>
+        <w:t xml:space="preserve"> F:/Tools/wamp/www    </w:t>
       </w:r>
       <w:r>
         <w:t>这里改成你们的路径</w:t>
@@ -1306,7 +1655,15 @@
         <w:ind w:firstLineChars="200" w:firstLine="420"/>
       </w:pPr>
       <w:r>
-        <w:t>&lt;/VirtualHost&gt;</w:t>
+        <w:t>&lt;/</w:t>
+      </w:r>
+      <w:proofErr w:type="spellStart"/>
+      <w:r>
+        <w:t>VirtualHost</w:t>
+      </w:r>
+      <w:proofErr w:type="spellEnd"/>
+      <w:r>
+        <w:t>&gt;</w:t>
       </w:r>
     </w:p>
     <w:p>
@@ -1330,7 +1687,15 @@
         <w:ind w:firstLineChars="200" w:firstLine="420"/>
       </w:pPr>
       <w:r>
-        <w:t>&lt;VirtualHost *:8080&gt;</w:t>
+        <w:t>&lt;</w:t>
+      </w:r>
+      <w:proofErr w:type="spellStart"/>
+      <w:r>
+        <w:t>VirtualHost</w:t>
+      </w:r>
+      <w:proofErr w:type="spellEnd"/>
+      <w:r>
+        <w:t xml:space="preserve"> *:8080&gt;</w:t>
       </w:r>
     </w:p>
     <w:p>
@@ -1338,8 +1703,21 @@
         <w:ind w:firstLineChars="200" w:firstLine="420"/>
       </w:pPr>
       <w:r>
-        <w:t xml:space="preserve">    ServerName contestweb.localhost</w:t>
-      </w:r>
+        <w:t xml:space="preserve">    </w:t>
+      </w:r>
+      <w:proofErr w:type="spellStart"/>
+      <w:r>
+        <w:t>ServerName</w:t>
+      </w:r>
+      <w:proofErr w:type="spellEnd"/>
+      <w:r>
+        <w:t xml:space="preserve"> </w:t>
+      </w:r>
+      <w:proofErr w:type="spellStart"/>
+      <w:r>
+        <w:t>contestweb.localhost</w:t>
+      </w:r>
+      <w:proofErr w:type="spellEnd"/>
     </w:p>
     <w:p>
       <w:pPr>
@@ -1347,7 +1725,15 @@
       </w:pPr>
       <w:r>
         <w:lastRenderedPageBreak/>
-        <w:t xml:space="preserve">    DocumentRoot F:/Tools/wamp/www/ContestWeb/public   </w:t>
+        <w:t xml:space="preserve">    </w:t>
+      </w:r>
+      <w:proofErr w:type="spellStart"/>
+      <w:r>
+        <w:t>DocumentRoot</w:t>
+      </w:r>
+      <w:proofErr w:type="spellEnd"/>
+      <w:r>
+        <w:t xml:space="preserve"> F:/Tools/wamp/www/ContestWeb/public   </w:t>
       </w:r>
       <w:r>
         <w:t>这里</w:t>
@@ -1358,7 +1744,15 @@
         <w:ind w:firstLineChars="200" w:firstLine="420"/>
       </w:pPr>
       <w:r>
-        <w:t xml:space="preserve">    SetEnv APPLICATION_ENV "development"</w:t>
+        <w:t xml:space="preserve">    </w:t>
+      </w:r>
+      <w:proofErr w:type="spellStart"/>
+      <w:r>
+        <w:t>SetEnv</w:t>
+      </w:r>
+      <w:proofErr w:type="spellEnd"/>
+      <w:r>
+        <w:t xml:space="preserve"> APPLICATION_ENV "development"</w:t>
       </w:r>
     </w:p>
     <w:p>
@@ -1377,15 +1771,36 @@
         <w:ind w:firstLineChars="200" w:firstLine="420"/>
       </w:pPr>
       <w:r>
-        <w:t xml:space="preserve">        DirectoryIndex index.php</w:t>
-      </w:r>
+        <w:t xml:space="preserve">        </w:t>
+      </w:r>
+      <w:proofErr w:type="spellStart"/>
+      <w:r>
+        <w:t>DirectoryIndex</w:t>
+      </w:r>
+      <w:proofErr w:type="spellEnd"/>
+      <w:r>
+        <w:t xml:space="preserve"> </w:t>
+      </w:r>
+      <w:proofErr w:type="spellStart"/>
+      <w:r>
+        <w:t>index.php</w:t>
+      </w:r>
+      <w:proofErr w:type="spellEnd"/>
     </w:p>
     <w:p>
       <w:pPr>
         <w:ind w:firstLineChars="200" w:firstLine="420"/>
       </w:pPr>
       <w:r>
-        <w:t xml:space="preserve">        AllowOverride All</w:t>
+        <w:t xml:space="preserve">        </w:t>
+      </w:r>
+      <w:proofErr w:type="spellStart"/>
+      <w:r>
+        <w:t>AllowOverride</w:t>
+      </w:r>
+      <w:proofErr w:type="spellEnd"/>
+      <w:r>
+        <w:t xml:space="preserve"> All</w:t>
       </w:r>
     </w:p>
     <w:p>
@@ -1393,8 +1808,18 @@
         <w:ind w:firstLineChars="200" w:firstLine="420"/>
       </w:pPr>
       <w:r>
-        <w:t xml:space="preserve">        Order allow,deny</w:t>
-      </w:r>
+        <w:t xml:space="preserve">        Order </w:t>
+      </w:r>
+      <w:proofErr w:type="spellStart"/>
+      <w:r>
+        <w:t>allow</w:t>
+      </w:r>
+      <w:proofErr w:type="gramStart"/>
+      <w:r>
+        <w:t>,deny</w:t>
+      </w:r>
+      <w:proofErr w:type="spellEnd"/>
+      <w:proofErr w:type="gramEnd"/>
     </w:p>
     <w:p>
       <w:pPr>
@@ -1417,7 +1842,15 @@
         <w:ind w:firstLineChars="200" w:firstLine="420"/>
       </w:pPr>
       <w:r>
-        <w:t>&lt;/VirtualHost&gt;</w:t>
+        <w:t>&lt;/</w:t>
+      </w:r>
+      <w:proofErr w:type="spellStart"/>
+      <w:r>
+        <w:t>VirtualHost</w:t>
+      </w:r>
+      <w:proofErr w:type="spellEnd"/>
+      <w:r>
+        <w:t>&gt;</w:t>
       </w:r>
     </w:p>
     <w:p>
@@ -1452,10 +1885,10 @@
 <file path=word/numbering.xml><?xml version="1.0" encoding="utf-8"?>
 <w:numbering xmlns:wpc="http://schemas.microsoft.com/office/word/2010/wordprocessingCanvas" xmlns:mc="http://schemas.openxmlformats.org/markup-compatibility/2006" xmlns:o="urn:schemas-microsoft-com:office:office" xmlns:r="http://schemas.openxmlformats.org/officeDocument/2006/relationships" xmlns:m="http://schemas.openxmlformats.org/officeDocument/2006/math" xmlns:v="urn:schemas-microsoft-com:vml" xmlns:wp14="http://schemas.microsoft.com/office/word/2010/wordprocessingDrawing" xmlns:wp="http://schemas.openxmlformats.org/drawingml/2006/wordprocessingDrawing" xmlns:w10="urn:schemas-microsoft-com:office:word" xmlns:w="http://schemas.openxmlformats.org/wordprocessingml/2006/main" xmlns:w14="http://schemas.microsoft.com/office/word/2010/wordml" xmlns:w15="http://schemas.microsoft.com/office/word/2012/wordml" xmlns:wpg="http://schemas.microsoft.com/office/word/2010/wordprocessingGroup" xmlns:wpi="http://schemas.microsoft.com/office/word/2010/wordprocessingInk" xmlns:wne="http://schemas.microsoft.com/office/word/2006/wordml" xmlns:wps="http://schemas.microsoft.com/office/word/2010/wordprocessingShape" mc:Ignorable="w14 w15 wp14">
   <w:abstractNum w:abstractNumId="0">
-    <w:nsid w:val="46F734A3"/>
+    <w:nsid w:val="40972877"/>
     <w:multiLevelType w:val="hybridMultilevel"/>
-    <w:tmpl w:val="F52AD4B6"/>
-    <w:lvl w:ilvl="0" w:tplc="839C6B62">
+    <w:tmpl w:val="0970573A"/>
+    <w:lvl w:ilvl="0" w:tplc="90663268">
       <w:start w:val="1"/>
       <w:numFmt w:val="japaneseCounting"/>
       <w:lvlText w:val="%1、"/>
@@ -1540,7 +1973,99 @@
       </w:pPr>
     </w:lvl>
   </w:abstractNum>
+  <w:abstractNum w:abstractNumId="1">
+    <w:nsid w:val="46F734A3"/>
+    <w:multiLevelType w:val="hybridMultilevel"/>
+    <w:tmpl w:val="F52AD4B6"/>
+    <w:lvl w:ilvl="0" w:tplc="839C6B62">
+      <w:start w:val="1"/>
+      <w:numFmt w:val="japaneseCounting"/>
+      <w:lvlText w:val="%1、"/>
+      <w:lvlJc w:val="left"/>
+      <w:pPr>
+        <w:ind w:left="420" w:hanging="420"/>
+      </w:pPr>
+      <w:rPr>
+        <w:rFonts w:hint="default"/>
+      </w:rPr>
+    </w:lvl>
+    <w:lvl w:ilvl="1" w:tplc="04090019" w:tentative="1">
+      <w:start w:val="1"/>
+      <w:numFmt w:val="lowerLetter"/>
+      <w:lvlText w:val="%2)"/>
+      <w:lvlJc w:val="left"/>
+      <w:pPr>
+        <w:ind w:left="840" w:hanging="420"/>
+      </w:pPr>
+    </w:lvl>
+    <w:lvl w:ilvl="2" w:tplc="0409001B" w:tentative="1">
+      <w:start w:val="1"/>
+      <w:numFmt w:val="lowerRoman"/>
+      <w:lvlText w:val="%3."/>
+      <w:lvlJc w:val="right"/>
+      <w:pPr>
+        <w:ind w:left="1260" w:hanging="420"/>
+      </w:pPr>
+    </w:lvl>
+    <w:lvl w:ilvl="3" w:tplc="0409000F" w:tentative="1">
+      <w:start w:val="1"/>
+      <w:numFmt w:val="decimal"/>
+      <w:lvlText w:val="%4."/>
+      <w:lvlJc w:val="left"/>
+      <w:pPr>
+        <w:ind w:left="1680" w:hanging="420"/>
+      </w:pPr>
+    </w:lvl>
+    <w:lvl w:ilvl="4" w:tplc="04090019" w:tentative="1">
+      <w:start w:val="1"/>
+      <w:numFmt w:val="lowerLetter"/>
+      <w:lvlText w:val="%5)"/>
+      <w:lvlJc w:val="left"/>
+      <w:pPr>
+        <w:ind w:left="2100" w:hanging="420"/>
+      </w:pPr>
+    </w:lvl>
+    <w:lvl w:ilvl="5" w:tplc="0409001B" w:tentative="1">
+      <w:start w:val="1"/>
+      <w:numFmt w:val="lowerRoman"/>
+      <w:lvlText w:val="%6."/>
+      <w:lvlJc w:val="right"/>
+      <w:pPr>
+        <w:ind w:left="2520" w:hanging="420"/>
+      </w:pPr>
+    </w:lvl>
+    <w:lvl w:ilvl="6" w:tplc="0409000F" w:tentative="1">
+      <w:start w:val="1"/>
+      <w:numFmt w:val="decimal"/>
+      <w:lvlText w:val="%7."/>
+      <w:lvlJc w:val="left"/>
+      <w:pPr>
+        <w:ind w:left="2940" w:hanging="420"/>
+      </w:pPr>
+    </w:lvl>
+    <w:lvl w:ilvl="7" w:tplc="04090019" w:tentative="1">
+      <w:start w:val="1"/>
+      <w:numFmt w:val="lowerLetter"/>
+      <w:lvlText w:val="%8)"/>
+      <w:lvlJc w:val="left"/>
+      <w:pPr>
+        <w:ind w:left="3360" w:hanging="420"/>
+      </w:pPr>
+    </w:lvl>
+    <w:lvl w:ilvl="8" w:tplc="0409001B" w:tentative="1">
+      <w:start w:val="1"/>
+      <w:numFmt w:val="lowerRoman"/>
+      <w:lvlText w:val="%9."/>
+      <w:lvlJc w:val="right"/>
+      <w:pPr>
+        <w:ind w:left="3780" w:hanging="420"/>
+      </w:pPr>
+    </w:lvl>
+  </w:abstractNum>
   <w:num w:numId="1">
+    <w:abstractNumId w:val="1"/>
+  </w:num>
+  <w:num w:numId="2">
     <w:abstractNumId w:val="0"/>
   </w:num>
 </w:numbering>

--- a/说明.docx
+++ b/说明.docx
@@ -27,6 +27,29 @@
       <w:r>
         <w:t>项目</w:t>
       </w:r>
+    </w:p>
+    <w:p>
+      <w:r>
+        <w:t>先解决乱码</w:t>
+      </w:r>
+      <w:r>
+        <w:t>http://jingyan.baidu.com/album/3065b3b6e1aed1becff8a4c5.html?picindex=2</w:t>
+      </w:r>
+    </w:p>
+    <w:p>
+      <w:pPr>
+        <w:ind w:left="420"/>
+        <w:rPr>
+          <w:rFonts w:hint="eastAsia"/>
+        </w:rPr>
+      </w:pPr>
+    </w:p>
+    <w:p>
+      <w:pPr>
+        <w:rPr>
+          <w:rFonts w:hint="eastAsia"/>
+        </w:rPr>
+      </w:pPr>
     </w:p>
     <w:p>
       <w:pPr>
@@ -98,9 +121,6 @@
       <w:pPr>
         <w:pStyle w:val="a3"/>
         <w:ind w:left="420" w:firstLineChars="0" w:firstLine="0"/>
-        <w:rPr>
-          <w:rFonts w:hint="eastAsia"/>
-        </w:rPr>
       </w:pPr>
       <w:r>
         <w:t>然后打开</w:t>
@@ -115,9 +135,6 @@
       <w:pPr>
         <w:pStyle w:val="a3"/>
         <w:ind w:left="420" w:firstLineChars="0" w:firstLine="0"/>
-        <w:rPr>
-          <w:rFonts w:hint="eastAsia"/>
-        </w:rPr>
       </w:pPr>
       <w:r>
         <w:rPr>
@@ -222,21 +239,11 @@
       </w:r>
     </w:p>
     <w:p>
-      <w:pPr>
-        <w:rPr>
-          <w:rFonts w:hint="eastAsia"/>
-        </w:rPr>
-      </w:pPr>
       <w:r>
         <w:t>导入后如果乱码</w:t>
       </w:r>
     </w:p>
     <w:p>
-      <w:pPr>
-        <w:rPr>
-          <w:rFonts w:hint="eastAsia"/>
-        </w:rPr>
-      </w:pPr>
       <w:r>
         <w:t>http://jingyan.baidu.com/album/3065b3b6e1aed1becff8a4c5.html?picindex=2</w:t>
       </w:r>
@@ -268,15 +275,8 @@
       <w:r>
         <w:t>add</w:t>
       </w:r>
-      <w:bookmarkStart w:id="0" w:name="_GoBack"/>
-      <w:bookmarkEnd w:id="0"/>
-    </w:p>
-    <w:p>
-      <w:pPr>
-        <w:rPr>
-          <w:rFonts w:hint="eastAsia"/>
-        </w:rPr>
-      </w:pPr>
+    </w:p>
+    <w:p>
       <w:r>
         <w:rPr>
           <w:noProof/>
@@ -319,13 +319,7 @@
         </w:drawing>
       </w:r>
     </w:p>
-    <w:p>
-      <w:pPr>
-        <w:rPr>
-          <w:rFonts w:hint="eastAsia"/>
-        </w:rPr>
-      </w:pPr>
-    </w:p>
+    <w:p/>
     <w:p>
       <w:pPr>
         <w:pStyle w:val="a3"/>
@@ -511,16 +505,19 @@
       <w:pPr>
         <w:pStyle w:val="a3"/>
         <w:ind w:left="420" w:firstLineChars="0" w:firstLine="0"/>
+        <w:rPr>
+          <w:rFonts w:hint="eastAsia"/>
+        </w:rPr>
       </w:pPr>
       <w:r>
         <w:rPr>
           <w:noProof/>
         </w:rPr>
         <w:drawing>
-          <wp:inline distT="0" distB="0" distL="0" distR="0" wp14:anchorId="4A27139C" wp14:editId="15F6A31A">
-            <wp:extent cx="3695700" cy="666750"/>
-            <wp:effectExtent l="0" t="0" r="0" b="0"/>
-            <wp:docPr id="2" name="图片 2"/>
+          <wp:inline distT="0" distB="0" distL="0" distR="0" wp14:anchorId="43592EE4" wp14:editId="6273D082">
+            <wp:extent cx="3124200" cy="619125"/>
+            <wp:effectExtent l="0" t="0" r="0" b="9525"/>
+            <wp:docPr id="17" name="图片 17"/>
             <wp:cNvGraphicFramePr>
               <a:graphicFrameLocks xmlns:a="http://schemas.openxmlformats.org/drawingml/2006/main" noChangeAspect="1"/>
             </wp:cNvGraphicFramePr>
@@ -540,6 +537,52 @@
                   <pic:spPr>
                     <a:xfrm>
                       <a:off x="0" y="0"/>
+                      <a:ext cx="3124200" cy="619125"/>
+                    </a:xfrm>
+                    <a:prstGeom prst="rect">
+                      <a:avLst/>
+                    </a:prstGeom>
+                  </pic:spPr>
+                </pic:pic>
+              </a:graphicData>
+            </a:graphic>
+          </wp:inline>
+        </w:drawing>
+      </w:r>
+    </w:p>
+    <w:p>
+      <w:pPr>
+        <w:pStyle w:val="a3"/>
+        <w:ind w:left="420" w:firstLineChars="0" w:firstLine="0"/>
+      </w:pPr>
+      <w:r>
+        <w:rPr>
+          <w:noProof/>
+        </w:rPr>
+        <w:drawing>
+          <wp:inline distT="0" distB="0" distL="0" distR="0" wp14:anchorId="4A27139C" wp14:editId="15F6A31A">
+            <wp:extent cx="3695700" cy="666750"/>
+            <wp:effectExtent l="0" t="0" r="0" b="0"/>
+            <wp:docPr id="2" name="图片 2"/>
+            <wp:cNvGraphicFramePr>
+              <a:graphicFrameLocks xmlns:a="http://schemas.openxmlformats.org/drawingml/2006/main" noChangeAspect="1"/>
+            </wp:cNvGraphicFramePr>
+            <a:graphic xmlns:a="http://schemas.openxmlformats.org/drawingml/2006/main">
+              <a:graphicData uri="http://schemas.openxmlformats.org/drawingml/2006/picture">
+                <pic:pic xmlns:pic="http://schemas.openxmlformats.org/drawingml/2006/picture">
+                  <pic:nvPicPr>
+                    <pic:cNvPr id="1" name=""/>
+                    <pic:cNvPicPr/>
+                  </pic:nvPicPr>
+                  <pic:blipFill>
+                    <a:blip r:embed="rId13"/>
+                    <a:stretch>
+                      <a:fillRect/>
+                    </a:stretch>
+                  </pic:blipFill>
+                  <pic:spPr>
+                    <a:xfrm>
+                      <a:off x="0" y="0"/>
                       <a:ext cx="3695700" cy="666750"/>
                     </a:xfrm>
                     <a:prstGeom prst="rect">
@@ -562,6 +605,7 @@
         <w:rPr>
           <w:rFonts w:hint="eastAsia"/>
         </w:rPr>
+        <w:lastRenderedPageBreak/>
         <w:t>OK</w:t>
       </w:r>
       <w:r>
@@ -598,7 +642,6 @@
         <w:ind w:left="420" w:firstLineChars="0" w:firstLine="0"/>
       </w:pPr>
       <w:r>
-        <w:lastRenderedPageBreak/>
         <w:t>如果要更新</w:t>
       </w:r>
       <w:proofErr w:type="gramStart"/>
@@ -651,7 +694,7 @@
         <w:pStyle w:val="a3"/>
         <w:ind w:left="420" w:firstLineChars="0" w:firstLine="0"/>
       </w:pPr>
-      <w:hyperlink r:id="rId13" w:history="1">
+      <w:hyperlink r:id="rId14" w:history="1">
         <w:r>
           <w:rPr>
             <w:rStyle w:val="a4"/>
@@ -674,205 +717,6 @@
             <wp:extent cx="2124075" cy="4248150"/>
             <wp:effectExtent l="0" t="0" r="9525" b="0"/>
             <wp:docPr id="6" name="图片 6"/>
-            <wp:cNvGraphicFramePr>
-              <a:graphicFrameLocks xmlns:a="http://schemas.openxmlformats.org/drawingml/2006/main" noChangeAspect="1"/>
-            </wp:cNvGraphicFramePr>
-            <a:graphic xmlns:a="http://schemas.openxmlformats.org/drawingml/2006/main">
-              <a:graphicData uri="http://schemas.openxmlformats.org/drawingml/2006/picture">
-                <pic:pic xmlns:pic="http://schemas.openxmlformats.org/drawingml/2006/picture">
-                  <pic:nvPicPr>
-                    <pic:cNvPr id="1" name=""/>
-                    <pic:cNvPicPr/>
-                  </pic:nvPicPr>
-                  <pic:blipFill>
-                    <a:blip r:embed="rId14"/>
-                    <a:stretch>
-                      <a:fillRect/>
-                    </a:stretch>
-                  </pic:blipFill>
-                  <pic:spPr>
-                    <a:xfrm>
-                      <a:off x="0" y="0"/>
-                      <a:ext cx="2124075" cy="4248150"/>
-                    </a:xfrm>
-                    <a:prstGeom prst="rect">
-                      <a:avLst/>
-                    </a:prstGeom>
-                  </pic:spPr>
-                </pic:pic>
-              </a:graphicData>
-            </a:graphic>
-          </wp:inline>
-        </w:drawing>
-      </w:r>
-    </w:p>
-    <w:p>
-      <w:pPr>
-        <w:pStyle w:val="a3"/>
-        <w:ind w:left="420" w:firstLineChars="0" w:firstLine="0"/>
-      </w:pPr>
-      <w:r>
-        <w:t>最常用的</w:t>
-      </w:r>
-      <w:proofErr w:type="spellStart"/>
-      <w:r>
-        <w:t>Headlink</w:t>
-      </w:r>
-      <w:proofErr w:type="spellEnd"/>
-      <w:r>
-        <w:t>设置</w:t>
-      </w:r>
-      <w:proofErr w:type="spellStart"/>
-      <w:r>
-        <w:t>css</w:t>
-      </w:r>
-      <w:proofErr w:type="spellEnd"/>
-      <w:r>
-        <w:rPr>
-          <w:rFonts w:hint="eastAsia"/>
-        </w:rPr>
-        <w:t>，</w:t>
-      </w:r>
-      <w:proofErr w:type="spellStart"/>
-      <w:r>
-        <w:t>headscript</w:t>
-      </w:r>
-      <w:proofErr w:type="spellEnd"/>
-      <w:r>
-        <w:t>设置</w:t>
-      </w:r>
-      <w:proofErr w:type="spellStart"/>
-      <w:r>
-        <w:t>js</w:t>
-      </w:r>
-      <w:proofErr w:type="spellEnd"/>
-      <w:r>
-        <w:rPr>
-          <w:rFonts w:hint="eastAsia"/>
-        </w:rPr>
-        <w:t>，</w:t>
-      </w:r>
-      <w:proofErr w:type="spellStart"/>
-      <w:r>
-        <w:rPr>
-          <w:rFonts w:hint="eastAsia"/>
-        </w:rPr>
-        <w:t>inlinescript</w:t>
-      </w:r>
-      <w:proofErr w:type="spellEnd"/>
-      <w:r>
-        <w:rPr>
-          <w:rFonts w:hint="eastAsia"/>
-        </w:rPr>
-        <w:t>表示在当前行加</w:t>
-      </w:r>
-      <w:proofErr w:type="spellStart"/>
-      <w:r>
-        <w:rPr>
-          <w:rFonts w:hint="eastAsia"/>
-        </w:rPr>
-        <w:t>js</w:t>
-      </w:r>
-      <w:proofErr w:type="spellEnd"/>
-      <w:r>
-        <w:rPr>
-          <w:rFonts w:hint="eastAsia"/>
-        </w:rPr>
-        <w:t>，</w:t>
-      </w:r>
-      <w:proofErr w:type="spellStart"/>
-      <w:r>
-        <w:rPr>
-          <w:rFonts w:hint="eastAsia"/>
-        </w:rPr>
-        <w:t>basepath</w:t>
-      </w:r>
-      <w:proofErr w:type="spellEnd"/>
-      <w:r>
-        <w:rPr>
-          <w:rFonts w:hint="eastAsia"/>
-        </w:rPr>
-        <w:t>即</w:t>
-      </w:r>
-      <w:r>
-        <w:rPr>
-          <w:rFonts w:hint="eastAsia"/>
-        </w:rPr>
-        <w:t>public</w:t>
-      </w:r>
-      <w:r>
-        <w:rPr>
-          <w:rFonts w:hint="eastAsia"/>
-        </w:rPr>
-        <w:t>的跟路径。</w:t>
-      </w:r>
-      <w:proofErr w:type="spellStart"/>
-      <w:r>
-        <w:t>headtitle</w:t>
-      </w:r>
-      <w:proofErr w:type="spellEnd"/>
-      <w:r>
-        <w:t>更改题目</w:t>
-      </w:r>
-      <w:r>
-        <w:rPr>
-          <w:rFonts w:hint="eastAsia"/>
-        </w:rPr>
-        <w:t>，例子可见</w:t>
-      </w:r>
-      <w:r>
-        <w:rPr>
-          <w:rFonts w:hint="eastAsia"/>
-        </w:rPr>
-        <w:t>add</w:t>
-      </w:r>
-      <w:r>
-        <w:t>.phtml</w:t>
-      </w:r>
-      <w:r>
-        <w:t>等写好的</w:t>
-      </w:r>
-      <w:r>
-        <w:rPr>
-          <w:rFonts w:hint="eastAsia"/>
-        </w:rPr>
-        <w:t>。</w:t>
-      </w:r>
-    </w:p>
-    <w:p>
-      <w:r>
-        <w:t>三</w:t>
-      </w:r>
-      <w:r>
-        <w:rPr>
-          <w:rFonts w:hint="eastAsia"/>
-        </w:rPr>
-        <w:t>、</w:t>
-      </w:r>
-      <w:proofErr w:type="spellStart"/>
-      <w:r>
-        <w:t>phtml</w:t>
-      </w:r>
-      <w:proofErr w:type="spellEnd"/>
-      <w:r>
-        <w:t>界面路径</w:t>
-      </w:r>
-    </w:p>
-    <w:p>
-      <w:pPr>
-        <w:pStyle w:val="a3"/>
-        <w:ind w:left="420" w:firstLineChars="0" w:firstLine="0"/>
-      </w:pPr>
-      <w:r>
-        <w:rPr>
-          <w:noProof/>
-        </w:rPr>
-        <w:lastRenderedPageBreak/>
-        <w:drawing>
-          <wp:inline distT="0" distB="0" distL="0" distR="0" wp14:anchorId="57AC8890" wp14:editId="41DE66CE">
-            <wp:extent cx="2609850" cy="4552950"/>
-            <wp:effectExtent l="0" t="0" r="0" b="0"/>
-            <wp:docPr id="5" name="图片 5"/>
             <wp:cNvGraphicFramePr>
               <a:graphicFrameLocks xmlns:a="http://schemas.openxmlformats.org/drawingml/2006/main" noChangeAspect="1"/>
             </wp:cNvGraphicFramePr>
@@ -892,7 +736,7 @@
                   <pic:spPr>
                     <a:xfrm>
                       <a:off x="0" y="0"/>
-                      <a:ext cx="2609850" cy="4552950"/>
+                      <a:ext cx="2124075" cy="4248150"/>
                     </a:xfrm>
                     <a:prstGeom prst="rect">
                       <a:avLst/>
@@ -911,73 +755,150 @@
         <w:ind w:left="420" w:firstLineChars="0" w:firstLine="0"/>
       </w:pPr>
       <w:r>
-        <w:t>Detail.phtml</w:t>
-      </w:r>
-      <w:r>
-        <w:t>对应具体某个文章</w:t>
-      </w:r>
-      <w:r>
-        <w:rPr>
-          <w:rFonts w:hint="eastAsia"/>
-        </w:rPr>
-        <w:t xml:space="preserve"> </w:t>
-      </w:r>
-      <w:r>
-        <w:rPr>
-          <w:rFonts w:hint="eastAsia"/>
-        </w:rPr>
-        <w:t>如</w:t>
-      </w:r>
-      <w:r>
-        <w:rPr>
-          <w:rFonts w:hint="eastAsia"/>
-        </w:rPr>
-        <w:t>page/1001</w:t>
-      </w:r>
-      <w:r>
-        <w:rPr>
-          <w:rFonts w:hint="eastAsia"/>
-        </w:rPr>
-        <w:t>，其余各自对应路径。</w:t>
-      </w:r>
-      <w:r>
-        <w:rPr>
-          <w:rFonts w:hint="eastAsia"/>
-        </w:rPr>
-        <w:t>.</w:t>
-      </w:r>
-      <w:proofErr w:type="spellStart"/>
-      <w:r>
-        <w:rPr>
-          <w:rFonts w:hint="eastAsia"/>
-        </w:rPr>
-        <w:t>bak</w:t>
-      </w:r>
-      <w:proofErr w:type="spellEnd"/>
-      <w:r>
-        <w:rPr>
-          <w:rFonts w:hint="eastAsia"/>
-        </w:rPr>
-        <w:t>是备份文件</w:t>
-      </w:r>
-    </w:p>
-    <w:p>
-      <w:pPr>
-        <w:pStyle w:val="a3"/>
-        <w:numPr>
-          <w:ilvl w:val="0"/>
-          <w:numId w:val="1"/>
-        </w:numPr>
-        <w:ind w:firstLineChars="0"/>
-      </w:pPr>
-      <w:r>
-        <w:t>表格</w:t>
-      </w:r>
-      <w:r>
-        <w:rPr>
-          <w:rFonts w:hint="eastAsia"/>
-        </w:rPr>
-        <w:t xml:space="preserve"> </w:t>
+        <w:t>最常用的</w:t>
+      </w:r>
+      <w:proofErr w:type="spellStart"/>
+      <w:r>
+        <w:t>Headlink</w:t>
+      </w:r>
+      <w:proofErr w:type="spellEnd"/>
+      <w:r>
+        <w:t>设置</w:t>
+      </w:r>
+      <w:proofErr w:type="spellStart"/>
+      <w:r>
+        <w:t>css</w:t>
+      </w:r>
+      <w:proofErr w:type="spellEnd"/>
+      <w:r>
+        <w:rPr>
+          <w:rFonts w:hint="eastAsia"/>
+        </w:rPr>
+        <w:t>，</w:t>
+      </w:r>
+      <w:proofErr w:type="spellStart"/>
+      <w:r>
+        <w:t>headscript</w:t>
+      </w:r>
+      <w:proofErr w:type="spellEnd"/>
+      <w:r>
+        <w:t>设置</w:t>
+      </w:r>
+      <w:proofErr w:type="spellStart"/>
+      <w:r>
+        <w:t>js</w:t>
+      </w:r>
+      <w:proofErr w:type="spellEnd"/>
+      <w:r>
+        <w:rPr>
+          <w:rFonts w:hint="eastAsia"/>
+        </w:rPr>
+        <w:t>，</w:t>
+      </w:r>
+      <w:proofErr w:type="spellStart"/>
+      <w:r>
+        <w:rPr>
+          <w:rFonts w:hint="eastAsia"/>
+        </w:rPr>
+        <w:t>inlinescript</w:t>
+      </w:r>
+      <w:proofErr w:type="spellEnd"/>
+      <w:r>
+        <w:rPr>
+          <w:rFonts w:hint="eastAsia"/>
+        </w:rPr>
+        <w:t>表示在当前行加</w:t>
+      </w:r>
+      <w:proofErr w:type="spellStart"/>
+      <w:r>
+        <w:rPr>
+          <w:rFonts w:hint="eastAsia"/>
+        </w:rPr>
+        <w:t>js</w:t>
+      </w:r>
+      <w:proofErr w:type="spellEnd"/>
+      <w:r>
+        <w:rPr>
+          <w:rFonts w:hint="eastAsia"/>
+        </w:rPr>
+        <w:t>，</w:t>
+      </w:r>
+      <w:proofErr w:type="spellStart"/>
+      <w:r>
+        <w:rPr>
+          <w:rFonts w:hint="eastAsia"/>
+        </w:rPr>
+        <w:t>basepath</w:t>
+      </w:r>
+      <w:proofErr w:type="spellEnd"/>
+      <w:r>
+        <w:rPr>
+          <w:rFonts w:hint="eastAsia"/>
+        </w:rPr>
+        <w:t>即</w:t>
+      </w:r>
+      <w:r>
+        <w:rPr>
+          <w:rFonts w:hint="eastAsia"/>
+        </w:rPr>
+        <w:t>public</w:t>
+      </w:r>
+      <w:r>
+        <w:rPr>
+          <w:rFonts w:hint="eastAsia"/>
+        </w:rPr>
+        <w:t>的跟路径。</w:t>
+      </w:r>
+      <w:proofErr w:type="spellStart"/>
+      <w:r>
+        <w:t>headtitle</w:t>
+      </w:r>
+      <w:proofErr w:type="spellEnd"/>
+      <w:r>
+        <w:t>更改题目</w:t>
+      </w:r>
+      <w:r>
+        <w:rPr>
+          <w:rFonts w:hint="eastAsia"/>
+        </w:rPr>
+        <w:t>，例子可见</w:t>
+      </w:r>
+      <w:r>
+        <w:rPr>
+          <w:rFonts w:hint="eastAsia"/>
+        </w:rPr>
+        <w:t>add</w:t>
+      </w:r>
+      <w:r>
+        <w:t>.phtml</w:t>
+      </w:r>
+      <w:r>
+        <w:t>等写好的</w:t>
+      </w:r>
+      <w:r>
+        <w:rPr>
+          <w:rFonts w:hint="eastAsia"/>
+        </w:rPr>
+        <w:t>。</w:t>
+      </w:r>
+    </w:p>
+    <w:p>
+      <w:r>
+        <w:t>三</w:t>
+      </w:r>
+      <w:r>
+        <w:rPr>
+          <w:rFonts w:hint="eastAsia"/>
+        </w:rPr>
+        <w:t>、</w:t>
+      </w:r>
+      <w:proofErr w:type="spellStart"/>
+      <w:r>
+        <w:t>phtml</w:t>
+      </w:r>
+      <w:proofErr w:type="spellEnd"/>
+      <w:r>
+        <w:t>界面路径</w:t>
       </w:r>
     </w:p>
     <w:p>
@@ -989,11 +910,12 @@
         <w:rPr>
           <w:noProof/>
         </w:rPr>
+        <w:lastRenderedPageBreak/>
         <w:drawing>
-          <wp:inline distT="0" distB="0" distL="0" distR="0" wp14:anchorId="1B4B2B50" wp14:editId="2BEE9A33">
-            <wp:extent cx="5274310" cy="1830705"/>
-            <wp:effectExtent l="0" t="0" r="2540" b="0"/>
-            <wp:docPr id="7" name="图片 7"/>
+          <wp:inline distT="0" distB="0" distL="0" distR="0" wp14:anchorId="57AC8890" wp14:editId="41DE66CE">
+            <wp:extent cx="2609850" cy="4552950"/>
+            <wp:effectExtent l="0" t="0" r="0" b="0"/>
+            <wp:docPr id="5" name="图片 5"/>
             <wp:cNvGraphicFramePr>
               <a:graphicFrameLocks xmlns:a="http://schemas.openxmlformats.org/drawingml/2006/main" noChangeAspect="1"/>
             </wp:cNvGraphicFramePr>
@@ -1013,7 +935,7 @@
                   <pic:spPr>
                     <a:xfrm>
                       <a:off x="0" y="0"/>
-                      <a:ext cx="5274310" cy="1830705"/>
+                      <a:ext cx="2609850" cy="4552950"/>
                     </a:xfrm>
                     <a:prstGeom prst="rect">
                       <a:avLst/>
@@ -1032,28 +954,128 @@
         <w:ind w:left="420" w:firstLineChars="0" w:firstLine="0"/>
       </w:pPr>
       <w:r>
-        <w:t>可在浏览器</w:t>
-      </w:r>
-      <w:r>
-        <w:t>f12</w:t>
-      </w:r>
-      <w:r>
-        <w:rPr>
-          <w:rFonts w:hint="eastAsia"/>
-        </w:rPr>
-        <w:t>。</w:t>
-      </w:r>
-      <w:r>
-        <w:t>如果要加</w:t>
-      </w:r>
-      <w:r>
-        <w:t>class</w:t>
-      </w:r>
-      <w:r>
-        <w:t>或者其他</w:t>
-      </w:r>
-      <w:r>
-        <w:t>attribute</w:t>
+        <w:t>Detail.phtml</w:t>
+      </w:r>
+      <w:r>
+        <w:t>对应具体某个文章</w:t>
+      </w:r>
+      <w:r>
+        <w:rPr>
+          <w:rFonts w:hint="eastAsia"/>
+        </w:rPr>
+        <w:t xml:space="preserve"> </w:t>
+      </w:r>
+      <w:r>
+        <w:rPr>
+          <w:rFonts w:hint="eastAsia"/>
+        </w:rPr>
+        <w:t>如</w:t>
+      </w:r>
+      <w:r>
+        <w:rPr>
+          <w:rFonts w:hint="eastAsia"/>
+        </w:rPr>
+        <w:t>page/1001</w:t>
+      </w:r>
+      <w:r>
+        <w:rPr>
+          <w:rFonts w:hint="eastAsia"/>
+        </w:rPr>
+        <w:t>，其余各自对应路径。</w:t>
+      </w:r>
+      <w:r>
+        <w:rPr>
+          <w:rFonts w:hint="eastAsia"/>
+        </w:rPr>
+        <w:t>.</w:t>
+      </w:r>
+      <w:proofErr w:type="spellStart"/>
+      <w:r>
+        <w:rPr>
+          <w:rFonts w:hint="eastAsia"/>
+        </w:rPr>
+        <w:t>bak</w:t>
+      </w:r>
+      <w:proofErr w:type="spellEnd"/>
+      <w:r>
+        <w:rPr>
+          <w:rFonts w:hint="eastAsia"/>
+        </w:rPr>
+        <w:t>是备份文件</w:t>
+      </w:r>
+    </w:p>
+    <w:p>
+      <w:pPr>
+        <w:pStyle w:val="a3"/>
+        <w:ind w:left="420" w:firstLineChars="0" w:firstLine="0"/>
+      </w:pPr>
+      <w:r>
+        <w:t>/add add.phtml</w:t>
+      </w:r>
+    </w:p>
+    <w:p>
+      <w:pPr>
+        <w:pStyle w:val="a3"/>
+        <w:ind w:left="420" w:firstLineChars="0" w:firstLine="0"/>
+      </w:pPr>
+      <w:r>
+        <w:t xml:space="preserve">/login </w:t>
+      </w:r>
+      <w:proofErr w:type="spellStart"/>
+      <w:r>
+        <w:t>login.ptml</w:t>
+      </w:r>
+      <w:proofErr w:type="spellEnd"/>
+    </w:p>
+    <w:p>
+      <w:pPr>
+        <w:pStyle w:val="a3"/>
+        <w:ind w:left="420" w:firstLineChars="0" w:firstLine="0"/>
+      </w:pPr>
+      <w:r>
+        <w:t>/register register.html</w:t>
+      </w:r>
+      <w:bookmarkStart w:id="0" w:name="_GoBack"/>
+      <w:bookmarkEnd w:id="0"/>
+    </w:p>
+    <w:p>
+      <w:pPr>
+        <w:pStyle w:val="a3"/>
+        <w:ind w:left="420" w:firstLineChars="0" w:firstLine="0"/>
+      </w:pPr>
+      <w:r>
+        <w:t>/page index.phtml</w:t>
+      </w:r>
+    </w:p>
+    <w:p>
+      <w:pPr>
+        <w:pStyle w:val="a3"/>
+        <w:ind w:left="420" w:firstLineChars="0" w:firstLine="0"/>
+        <w:rPr>
+          <w:rFonts w:hint="eastAsia"/>
+        </w:rPr>
+      </w:pPr>
+      <w:r>
+        <w:t>/page/1001 detail.phtml</w:t>
+      </w:r>
+    </w:p>
+    <w:p>
+      <w:pPr>
+        <w:pStyle w:val="a3"/>
+        <w:numPr>
+          <w:ilvl w:val="0"/>
+          <w:numId w:val="1"/>
+        </w:numPr>
+        <w:ind w:firstLineChars="0"/>
+      </w:pPr>
+      <w:r>
+        <w:t>表格</w:t>
+      </w:r>
+      <w:r>
+        <w:rPr>
+          <w:rFonts w:hint="eastAsia"/>
+        </w:rPr>
+        <w:t xml:space="preserve"> </w:t>
       </w:r>
     </w:p>
     <w:p>
@@ -1065,12 +1087,11 @@
         <w:rPr>
           <w:noProof/>
         </w:rPr>
-        <w:lastRenderedPageBreak/>
         <w:drawing>
-          <wp:inline distT="0" distB="0" distL="0" distR="0" wp14:anchorId="43F21CF3" wp14:editId="12583118">
-            <wp:extent cx="2724150" cy="4200525"/>
-            <wp:effectExtent l="0" t="0" r="0" b="9525"/>
-            <wp:docPr id="8" name="图片 8"/>
+          <wp:inline distT="0" distB="0" distL="0" distR="0" wp14:anchorId="1B4B2B50" wp14:editId="2BEE9A33">
+            <wp:extent cx="5274310" cy="1830705"/>
+            <wp:effectExtent l="0" t="0" r="2540" b="0"/>
+            <wp:docPr id="7" name="图片 7"/>
             <wp:cNvGraphicFramePr>
               <a:graphicFrameLocks xmlns:a="http://schemas.openxmlformats.org/drawingml/2006/main" noChangeAspect="1"/>
             </wp:cNvGraphicFramePr>
@@ -1090,7 +1111,7 @@
                   <pic:spPr>
                     <a:xfrm>
                       <a:off x="0" y="0"/>
-                      <a:ext cx="2724150" cy="4200525"/>
+                      <a:ext cx="5274310" cy="1830705"/>
                     </a:xfrm>
                     <a:prstGeom prst="rect">
                       <a:avLst/>
@@ -1109,14 +1130,45 @@
         <w:ind w:left="420" w:firstLineChars="0" w:firstLine="0"/>
       </w:pPr>
       <w:r>
+        <w:t>可在浏览器</w:t>
+      </w:r>
+      <w:r>
+        <w:t>f12</w:t>
+      </w:r>
+      <w:r>
+        <w:rPr>
+          <w:rFonts w:hint="eastAsia"/>
+        </w:rPr>
+        <w:t>。</w:t>
+      </w:r>
+      <w:r>
+        <w:t>如果要加</w:t>
+      </w:r>
+      <w:r>
+        <w:t>class</w:t>
+      </w:r>
+      <w:r>
+        <w:t>或者其他</w:t>
+      </w:r>
+      <w:r>
+        <w:t>attribute</w:t>
+      </w:r>
+    </w:p>
+    <w:p>
+      <w:pPr>
+        <w:pStyle w:val="a3"/>
+        <w:ind w:left="420" w:firstLineChars="0" w:firstLine="0"/>
+      </w:pPr>
+      <w:r>
         <w:rPr>
           <w:noProof/>
         </w:rPr>
+        <w:lastRenderedPageBreak/>
         <w:drawing>
-          <wp:inline distT="0" distB="0" distL="0" distR="0" wp14:anchorId="17F4EE06" wp14:editId="7A1B2BE3">
-            <wp:extent cx="5274310" cy="1661160"/>
-            <wp:effectExtent l="0" t="0" r="2540" b="0"/>
-            <wp:docPr id="9" name="图片 9"/>
+          <wp:inline distT="0" distB="0" distL="0" distR="0" wp14:anchorId="43F21CF3" wp14:editId="12583118">
+            <wp:extent cx="2724150" cy="4200525"/>
+            <wp:effectExtent l="0" t="0" r="0" b="9525"/>
+            <wp:docPr id="8" name="图片 8"/>
             <wp:cNvGraphicFramePr>
               <a:graphicFrameLocks xmlns:a="http://schemas.openxmlformats.org/drawingml/2006/main" noChangeAspect="1"/>
             </wp:cNvGraphicFramePr>
@@ -1136,7 +1188,7 @@
                   <pic:spPr>
                     <a:xfrm>
                       <a:off x="0" y="0"/>
-                      <a:ext cx="5274310" cy="1661160"/>
+                      <a:ext cx="2724150" cy="4200525"/>
                     </a:xfrm>
                     <a:prstGeom prst="rect">
                       <a:avLst/>
@@ -1152,33 +1204,6 @@
     <w:p>
       <w:pPr>
         <w:pStyle w:val="a3"/>
-        <w:numPr>
-          <w:ilvl w:val="0"/>
-          <w:numId w:val="1"/>
-        </w:numPr>
-        <w:ind w:firstLineChars="0"/>
-      </w:pPr>
-      <w:proofErr w:type="spellStart"/>
-      <w:r>
-        <w:t>git</w:t>
-      </w:r>
-      <w:proofErr w:type="spellEnd"/>
-    </w:p>
-    <w:p>
-      <w:pPr>
-        <w:pStyle w:val="a3"/>
-        <w:ind w:left="420" w:firstLineChars="0" w:firstLine="0"/>
-      </w:pPr>
-      <w:r>
-        <w:t>先</w:t>
-      </w:r>
-      <w:r>
-        <w:t>update from master</w:t>
-      </w:r>
-    </w:p>
-    <w:p>
-      <w:pPr>
-        <w:pStyle w:val="a3"/>
         <w:ind w:left="420" w:firstLineChars="0" w:firstLine="0"/>
       </w:pPr>
       <w:r>
@@ -1186,10 +1211,10 @@
           <w:noProof/>
         </w:rPr>
         <w:drawing>
-          <wp:inline distT="0" distB="0" distL="0" distR="0" wp14:anchorId="404E2D14" wp14:editId="11162DD2">
-            <wp:extent cx="1371600" cy="1390650"/>
-            <wp:effectExtent l="0" t="0" r="0" b="0"/>
-            <wp:docPr id="10" name="图片 10"/>
+          <wp:inline distT="0" distB="0" distL="0" distR="0" wp14:anchorId="17F4EE06" wp14:editId="7A1B2BE3">
+            <wp:extent cx="5274310" cy="1661160"/>
+            <wp:effectExtent l="0" t="0" r="2540" b="0"/>
+            <wp:docPr id="9" name="图片 9"/>
             <wp:cNvGraphicFramePr>
               <a:graphicFrameLocks xmlns:a="http://schemas.openxmlformats.org/drawingml/2006/main" noChangeAspect="1"/>
             </wp:cNvGraphicFramePr>
@@ -1209,7 +1234,7 @@
                   <pic:spPr>
                     <a:xfrm>
                       <a:off x="0" y="0"/>
-                      <a:ext cx="1371600" cy="1390650"/>
+                      <a:ext cx="5274310" cy="1661160"/>
                     </a:xfrm>
                     <a:prstGeom prst="rect">
                       <a:avLst/>
@@ -1225,53 +1250,29 @@
     <w:p>
       <w:pPr>
         <w:pStyle w:val="a3"/>
-        <w:ind w:left="420" w:firstLineChars="0" w:firstLine="0"/>
-      </w:pPr>
-      <w:r>
-        <w:t>修改好了之后</w:t>
-      </w:r>
-      <w:r>
-        <w:t>pull request</w:t>
-      </w:r>
-      <w:r>
-        <w:rPr>
-          <w:rFonts w:hint="eastAsia"/>
-        </w:rPr>
-        <w:t>。</w:t>
-      </w:r>
-    </w:p>
-    <w:p>
-      <w:pPr>
-        <w:pStyle w:val="a3"/>
-        <w:ind w:left="420" w:firstLineChars="0" w:firstLine="0"/>
-      </w:pPr>
-    </w:p>
-    <w:p>
-      <w:pPr>
-        <w:pStyle w:val="a3"/>
-        <w:ind w:left="420" w:firstLineChars="0" w:firstLine="0"/>
-      </w:pPr>
+        <w:numPr>
+          <w:ilvl w:val="0"/>
+          <w:numId w:val="1"/>
+        </w:numPr>
+        <w:ind w:firstLineChars="0"/>
+      </w:pPr>
+      <w:proofErr w:type="spellStart"/>
+      <w:r>
+        <w:t>git</w:t>
+      </w:r>
+      <w:proofErr w:type="spellEnd"/>
+    </w:p>
+    <w:p>
+      <w:pPr>
+        <w:pStyle w:val="a3"/>
+        <w:ind w:left="420" w:firstLineChars="0" w:firstLine="0"/>
+      </w:pPr>
+      <w:r>
+        <w:t>先</w:t>
+      </w:r>
       <w:r>
         <w:t>update from master</w:t>
       </w:r>
-      <w:r>
-        <w:t>时候可能会有冲突</w:t>
-      </w:r>
-      <w:r>
-        <w:rPr>
-          <w:rFonts w:hint="eastAsia"/>
-        </w:rPr>
-        <w:t>，</w:t>
-      </w:r>
-      <w:r>
-        <w:t>主要是我和你同时改一个文件的时候出现</w:t>
-      </w:r>
-      <w:r>
-        <w:rPr>
-          <w:rFonts w:hint="eastAsia"/>
-        </w:rPr>
-        <w:t>。</w:t>
-      </w:r>
     </w:p>
     <w:p>
       <w:pPr>
@@ -1282,12 +1283,11 @@
         <w:rPr>
           <w:noProof/>
         </w:rPr>
-        <w:lastRenderedPageBreak/>
         <w:drawing>
-          <wp:inline distT="0" distB="0" distL="0" distR="0" wp14:anchorId="03C6D5A7" wp14:editId="04A747F9">
-            <wp:extent cx="5274310" cy="1432560"/>
-            <wp:effectExtent l="0" t="0" r="2540" b="0"/>
-            <wp:docPr id="13" name="图片 13"/>
+          <wp:inline distT="0" distB="0" distL="0" distR="0" wp14:anchorId="404E2D14" wp14:editId="11162DD2">
+            <wp:extent cx="1371600" cy="1390650"/>
+            <wp:effectExtent l="0" t="0" r="0" b="0"/>
+            <wp:docPr id="10" name="图片 10"/>
             <wp:cNvGraphicFramePr>
               <a:graphicFrameLocks xmlns:a="http://schemas.openxmlformats.org/drawingml/2006/main" noChangeAspect="1"/>
             </wp:cNvGraphicFramePr>
@@ -1307,7 +1307,7 @@
                   <pic:spPr>
                     <a:xfrm>
                       <a:off x="0" y="0"/>
-                      <a:ext cx="5274310" cy="1432560"/>
+                      <a:ext cx="1371600" cy="1390650"/>
                     </a:xfrm>
                     <a:prstGeom prst="rect">
                       <a:avLst/>
@@ -1326,25 +1326,49 @@
         <w:ind w:left="420" w:firstLineChars="0" w:firstLine="0"/>
       </w:pPr>
       <w:r>
-        <w:t>V</w:t>
-      </w:r>
-      <w:r>
-        <w:rPr>
-          <w:rFonts w:hint="eastAsia"/>
-        </w:rPr>
-        <w:t xml:space="preserve">iew </w:t>
-      </w:r>
-      <w:r>
-        <w:t>conflict</w:t>
-      </w:r>
-    </w:p>
-    <w:p>
-      <w:pPr>
-        <w:pStyle w:val="a3"/>
-        <w:ind w:left="420" w:firstLineChars="0" w:firstLine="0"/>
-      </w:pPr>
-      <w:r>
-        <w:t>找到对应的文件修改</w:t>
+        <w:t>修改好了之后</w:t>
+      </w:r>
+      <w:r>
+        <w:t>pull request</w:t>
+      </w:r>
+      <w:r>
+        <w:rPr>
+          <w:rFonts w:hint="eastAsia"/>
+        </w:rPr>
+        <w:t>。</w:t>
+      </w:r>
+    </w:p>
+    <w:p>
+      <w:pPr>
+        <w:pStyle w:val="a3"/>
+        <w:ind w:left="420" w:firstLineChars="0" w:firstLine="0"/>
+      </w:pPr>
+    </w:p>
+    <w:p>
+      <w:pPr>
+        <w:pStyle w:val="a3"/>
+        <w:ind w:left="420" w:firstLineChars="0" w:firstLine="0"/>
+      </w:pPr>
+      <w:r>
+        <w:t>update from master</w:t>
+      </w:r>
+      <w:r>
+        <w:t>时候可能会有冲突</w:t>
+      </w:r>
+      <w:r>
+        <w:rPr>
+          <w:rFonts w:hint="eastAsia"/>
+        </w:rPr>
+        <w:t>，</w:t>
+      </w:r>
+      <w:r>
+        <w:t>主要是我和你同时改一个文件的时候出现</w:t>
+      </w:r>
+      <w:r>
+        <w:rPr>
+          <w:rFonts w:hint="eastAsia"/>
+        </w:rPr>
+        <w:t>。</w:t>
       </w:r>
     </w:p>
     <w:p>
@@ -1356,11 +1380,12 @@
         <w:rPr>
           <w:noProof/>
         </w:rPr>
+        <w:lastRenderedPageBreak/>
         <w:drawing>
-          <wp:inline distT="0" distB="0" distL="0" distR="0" wp14:anchorId="04DE8564" wp14:editId="353F6F9C">
-            <wp:extent cx="2962275" cy="1209675"/>
-            <wp:effectExtent l="0" t="0" r="9525" b="9525"/>
-            <wp:docPr id="11" name="图片 11"/>
+          <wp:inline distT="0" distB="0" distL="0" distR="0" wp14:anchorId="03C6D5A7" wp14:editId="04A747F9">
+            <wp:extent cx="5274310" cy="1432560"/>
+            <wp:effectExtent l="0" t="0" r="2540" b="0"/>
+            <wp:docPr id="13" name="图片 13"/>
             <wp:cNvGraphicFramePr>
               <a:graphicFrameLocks xmlns:a="http://schemas.openxmlformats.org/drawingml/2006/main" noChangeAspect="1"/>
             </wp:cNvGraphicFramePr>
@@ -1380,6 +1405,79 @@
                   <pic:spPr>
                     <a:xfrm>
                       <a:off x="0" y="0"/>
+                      <a:ext cx="5274310" cy="1432560"/>
+                    </a:xfrm>
+                    <a:prstGeom prst="rect">
+                      <a:avLst/>
+                    </a:prstGeom>
+                  </pic:spPr>
+                </pic:pic>
+              </a:graphicData>
+            </a:graphic>
+          </wp:inline>
+        </w:drawing>
+      </w:r>
+    </w:p>
+    <w:p>
+      <w:pPr>
+        <w:pStyle w:val="a3"/>
+        <w:ind w:left="420" w:firstLineChars="0" w:firstLine="0"/>
+      </w:pPr>
+      <w:r>
+        <w:t>V</w:t>
+      </w:r>
+      <w:r>
+        <w:rPr>
+          <w:rFonts w:hint="eastAsia"/>
+        </w:rPr>
+        <w:t xml:space="preserve">iew </w:t>
+      </w:r>
+      <w:r>
+        <w:t>conflict</w:t>
+      </w:r>
+    </w:p>
+    <w:p>
+      <w:pPr>
+        <w:pStyle w:val="a3"/>
+        <w:ind w:left="420" w:firstLineChars="0" w:firstLine="0"/>
+      </w:pPr>
+      <w:r>
+        <w:t>找到对应的文件修改</w:t>
+      </w:r>
+    </w:p>
+    <w:p>
+      <w:pPr>
+        <w:pStyle w:val="a3"/>
+        <w:ind w:left="420" w:firstLineChars="0" w:firstLine="0"/>
+      </w:pPr>
+      <w:r>
+        <w:rPr>
+          <w:noProof/>
+        </w:rPr>
+        <w:drawing>
+          <wp:inline distT="0" distB="0" distL="0" distR="0" wp14:anchorId="04DE8564" wp14:editId="353F6F9C">
+            <wp:extent cx="2962275" cy="1209675"/>
+            <wp:effectExtent l="0" t="0" r="9525" b="9525"/>
+            <wp:docPr id="11" name="图片 11"/>
+            <wp:cNvGraphicFramePr>
+              <a:graphicFrameLocks xmlns:a="http://schemas.openxmlformats.org/drawingml/2006/main" noChangeAspect="1"/>
+            </wp:cNvGraphicFramePr>
+            <a:graphic xmlns:a="http://schemas.openxmlformats.org/drawingml/2006/main">
+              <a:graphicData uri="http://schemas.openxmlformats.org/drawingml/2006/picture">
+                <pic:pic xmlns:pic="http://schemas.openxmlformats.org/drawingml/2006/picture">
+                  <pic:nvPicPr>
+                    <pic:cNvPr id="1" name=""/>
+                    <pic:cNvPicPr/>
+                  </pic:nvPicPr>
+                  <pic:blipFill>
+                    <a:blip r:embed="rId22"/>
+                    <a:stretch>
+                      <a:fillRect/>
+                    </a:stretch>
+                  </pic:blipFill>
+                  <pic:spPr>
+                    <a:xfrm>
+                      <a:off x="0" y="0"/>
                       <a:ext cx="2962275" cy="1209675"/>
                     </a:xfrm>
                     <a:prstGeom prst="rect">
@@ -1490,7 +1588,7 @@
                     <pic:cNvPicPr/>
                   </pic:nvPicPr>
                   <pic:blipFill>
-                    <a:blip r:embed="rId22"/>
+                    <a:blip r:embed="rId23"/>
                     <a:stretch>
                       <a:fillRect/>
                     </a:stretch>
@@ -1983,7 +2081,7 @@
       <w:lvlText w:val="%1、"/>
       <w:lvlJc w:val="left"/>
       <w:pPr>
-        <w:ind w:left="420" w:hanging="420"/>
+        <w:ind w:left="562" w:hanging="420"/>
       </w:pPr>
       <w:rPr>
         <w:rFonts w:hint="default"/>
@@ -1995,7 +2093,7 @@
       <w:lvlText w:val="%2)"/>
       <w:lvlJc w:val="left"/>
       <w:pPr>
-        <w:ind w:left="840" w:hanging="420"/>
+        <w:ind w:left="982" w:hanging="420"/>
       </w:pPr>
     </w:lvl>
     <w:lvl w:ilvl="2" w:tplc="0409001B" w:tentative="1">
@@ -2004,7 +2102,7 @@
       <w:lvlText w:val="%3."/>
       <w:lvlJc w:val="right"/>
       <w:pPr>
-        <w:ind w:left="1260" w:hanging="420"/>
+        <w:ind w:left="1402" w:hanging="420"/>
       </w:pPr>
     </w:lvl>
     <w:lvl w:ilvl="3" w:tplc="0409000F" w:tentative="1">
@@ -2013,7 +2111,7 @@
       <w:lvlText w:val="%4."/>
       <w:lvlJc w:val="left"/>
       <w:pPr>
-        <w:ind w:left="1680" w:hanging="420"/>
+        <w:ind w:left="1822" w:hanging="420"/>
       </w:pPr>
     </w:lvl>
     <w:lvl w:ilvl="4" w:tplc="04090019" w:tentative="1">
@@ -2022,7 +2120,7 @@
       <w:lvlText w:val="%5)"/>
       <w:lvlJc w:val="left"/>
       <w:pPr>
-        <w:ind w:left="2100" w:hanging="420"/>
+        <w:ind w:left="2242" w:hanging="420"/>
       </w:pPr>
     </w:lvl>
     <w:lvl w:ilvl="5" w:tplc="0409001B" w:tentative="1">
@@ -2031,7 +2129,7 @@
       <w:lvlText w:val="%6."/>
       <w:lvlJc w:val="right"/>
       <w:pPr>
-        <w:ind w:left="2520" w:hanging="420"/>
+        <w:ind w:left="2662" w:hanging="420"/>
       </w:pPr>
     </w:lvl>
     <w:lvl w:ilvl="6" w:tplc="0409000F" w:tentative="1">
@@ -2040,7 +2138,7 @@
       <w:lvlText w:val="%7."/>
       <w:lvlJc w:val="left"/>
       <w:pPr>
-        <w:ind w:left="2940" w:hanging="420"/>
+        <w:ind w:left="3082" w:hanging="420"/>
       </w:pPr>
     </w:lvl>
     <w:lvl w:ilvl="7" w:tplc="04090019" w:tentative="1">
@@ -2049,7 +2147,7 @@
       <w:lvlText w:val="%8)"/>
       <w:lvlJc w:val="left"/>
       <w:pPr>
-        <w:ind w:left="3360" w:hanging="420"/>
+        <w:ind w:left="3502" w:hanging="420"/>
       </w:pPr>
     </w:lvl>
     <w:lvl w:ilvl="8" w:tplc="0409001B" w:tentative="1">
@@ -2058,7 +2156,7 @@
       <w:lvlText w:val="%9."/>
       <w:lvlJc w:val="right"/>
       <w:pPr>
-        <w:ind w:left="3780" w:hanging="420"/>
+        <w:ind w:left="3922" w:hanging="420"/>
       </w:pPr>
     </w:lvl>
   </w:abstractNum>

--- a/说明.docx
+++ b/说明.docx
@@ -883,39 +883,42 @@
       </w:r>
     </w:p>
     <w:p>
-      <w:r>
-        <w:t>三</w:t>
-      </w:r>
-      <w:r>
-        <w:rPr>
-          <w:rFonts w:hint="eastAsia"/>
-        </w:rPr>
-        <w:t>、</w:t>
-      </w:r>
-      <w:proofErr w:type="spellStart"/>
-      <w:r>
-        <w:t>phtml</w:t>
-      </w:r>
-      <w:proofErr w:type="spellEnd"/>
-      <w:r>
-        <w:t>界面路径</w:t>
-      </w:r>
-    </w:p>
-    <w:p>
-      <w:pPr>
-        <w:pStyle w:val="a3"/>
-        <w:ind w:left="420" w:firstLineChars="0" w:firstLine="0"/>
-      </w:pPr>
+      <w:pPr>
+        <w:pStyle w:val="a3"/>
+        <w:ind w:left="420" w:firstLineChars="0" w:firstLine="0"/>
+      </w:pPr>
+    </w:p>
+    <w:p>
+      <w:pPr>
+        <w:pStyle w:val="a3"/>
+        <w:ind w:left="420" w:firstLineChars="0" w:firstLine="0"/>
+      </w:pPr>
+      <w:proofErr w:type="spellStart"/>
+      <w:r>
+        <w:t>J</w:t>
+      </w:r>
+      <w:r>
+        <w:rPr>
+          <w:rFonts w:hint="eastAsia"/>
+        </w:rPr>
+        <w:t>s</w:t>
+      </w:r>
+      <w:r>
+        <w:t>,css</w:t>
+      </w:r>
+      <w:proofErr w:type="spellEnd"/>
+      <w:r>
+        <w:t>文件存放路径</w:t>
+      </w:r>
       <w:r>
         <w:rPr>
           <w:noProof/>
         </w:rPr>
-        <w:lastRenderedPageBreak/>
         <w:drawing>
-          <wp:inline distT="0" distB="0" distL="0" distR="0" wp14:anchorId="57AC8890" wp14:editId="41DE66CE">
-            <wp:extent cx="2609850" cy="4552950"/>
+          <wp:inline distT="0" distB="0" distL="0" distR="0" wp14:anchorId="6776D1EF" wp14:editId="1C5BBBC1">
+            <wp:extent cx="1028700" cy="1790700"/>
             <wp:effectExtent l="0" t="0" r="0" b="0"/>
-            <wp:docPr id="5" name="图片 5"/>
+            <wp:docPr id="18" name="图片 18"/>
             <wp:cNvGraphicFramePr>
               <a:graphicFrameLocks xmlns:a="http://schemas.openxmlformats.org/drawingml/2006/main" noChangeAspect="1"/>
             </wp:cNvGraphicFramePr>
@@ -935,7 +938,7 @@
                   <pic:spPr>
                     <a:xfrm>
                       <a:off x="0" y="0"/>
-                      <a:ext cx="2609850" cy="4552950"/>
+                      <a:ext cx="1028700" cy="1790700"/>
                     </a:xfrm>
                     <a:prstGeom prst="rect">
                       <a:avLst/>
@@ -954,128 +957,10 @@
         <w:ind w:left="420" w:firstLineChars="0" w:firstLine="0"/>
       </w:pPr>
       <w:r>
-        <w:t>Detail.phtml</w:t>
-      </w:r>
-      <w:r>
-        <w:t>对应具体某个文章</w:t>
-      </w:r>
-      <w:r>
-        <w:rPr>
-          <w:rFonts w:hint="eastAsia"/>
-        </w:rPr>
-        <w:t xml:space="preserve"> </w:t>
-      </w:r>
-      <w:r>
-        <w:rPr>
-          <w:rFonts w:hint="eastAsia"/>
-        </w:rPr>
-        <w:t>如</w:t>
-      </w:r>
-      <w:r>
-        <w:rPr>
-          <w:rFonts w:hint="eastAsia"/>
-        </w:rPr>
-        <w:t>page/1001</w:t>
-      </w:r>
-      <w:r>
-        <w:rPr>
-          <w:rFonts w:hint="eastAsia"/>
-        </w:rPr>
-        <w:t>，其余各自对应路径。</w:t>
-      </w:r>
-      <w:r>
-        <w:rPr>
-          <w:rFonts w:hint="eastAsia"/>
-        </w:rPr>
-        <w:t>.</w:t>
-      </w:r>
-      <w:proofErr w:type="spellStart"/>
-      <w:r>
-        <w:rPr>
-          <w:rFonts w:hint="eastAsia"/>
-        </w:rPr>
-        <w:t>bak</w:t>
-      </w:r>
-      <w:proofErr w:type="spellEnd"/>
-      <w:r>
-        <w:rPr>
-          <w:rFonts w:hint="eastAsia"/>
-        </w:rPr>
-        <w:t>是备份文件</w:t>
-      </w:r>
-    </w:p>
-    <w:p>
-      <w:pPr>
-        <w:pStyle w:val="a3"/>
-        <w:ind w:left="420" w:firstLineChars="0" w:firstLine="0"/>
-      </w:pPr>
-      <w:r>
-        <w:t>/add add.phtml</w:t>
-      </w:r>
-    </w:p>
-    <w:p>
-      <w:pPr>
-        <w:pStyle w:val="a3"/>
-        <w:ind w:left="420" w:firstLineChars="0" w:firstLine="0"/>
-      </w:pPr>
-      <w:r>
-        <w:t xml:space="preserve">/login </w:t>
-      </w:r>
-      <w:proofErr w:type="spellStart"/>
-      <w:r>
-        <w:t>login.ptml</w:t>
-      </w:r>
-      <w:proofErr w:type="spellEnd"/>
-    </w:p>
-    <w:p>
-      <w:pPr>
-        <w:pStyle w:val="a3"/>
-        <w:ind w:left="420" w:firstLineChars="0" w:firstLine="0"/>
-      </w:pPr>
-      <w:r>
-        <w:t>/register register.html</w:t>
-      </w:r>
-      <w:bookmarkStart w:id="0" w:name="_GoBack"/>
-      <w:bookmarkEnd w:id="0"/>
-    </w:p>
-    <w:p>
-      <w:pPr>
-        <w:pStyle w:val="a3"/>
-        <w:ind w:left="420" w:firstLineChars="0" w:firstLine="0"/>
-      </w:pPr>
-      <w:r>
-        <w:t>/page index.phtml</w:t>
-      </w:r>
-    </w:p>
-    <w:p>
-      <w:pPr>
-        <w:pStyle w:val="a3"/>
-        <w:ind w:left="420" w:firstLineChars="0" w:firstLine="0"/>
-        <w:rPr>
-          <w:rFonts w:hint="eastAsia"/>
-        </w:rPr>
-      </w:pPr>
-      <w:r>
-        <w:t>/page/1001 detail.phtml</w:t>
-      </w:r>
-    </w:p>
-    <w:p>
-      <w:pPr>
-        <w:pStyle w:val="a3"/>
-        <w:numPr>
-          <w:ilvl w:val="0"/>
-          <w:numId w:val="1"/>
-        </w:numPr>
-        <w:ind w:firstLineChars="0"/>
-      </w:pPr>
-      <w:r>
-        <w:t>表格</w:t>
-      </w:r>
-      <w:r>
-        <w:rPr>
-          <w:rFonts w:hint="eastAsia"/>
-        </w:rPr>
-        <w:t xml:space="preserve"> </w:t>
+        <w:t xml:space="preserve">Layout </w:t>
+      </w:r>
+      <w:r>
+        <w:t>路径</w:t>
       </w:r>
     </w:p>
     <w:p>
@@ -1087,11 +972,12 @@
         <w:rPr>
           <w:noProof/>
         </w:rPr>
+        <w:lastRenderedPageBreak/>
         <w:drawing>
-          <wp:inline distT="0" distB="0" distL="0" distR="0" wp14:anchorId="1B4B2B50" wp14:editId="2BEE9A33">
-            <wp:extent cx="5274310" cy="1830705"/>
-            <wp:effectExtent l="0" t="0" r="2540" b="0"/>
-            <wp:docPr id="7" name="图片 7"/>
+          <wp:inline distT="0" distB="0" distL="0" distR="0" wp14:anchorId="7D877482" wp14:editId="369EAF7E">
+            <wp:extent cx="2381250" cy="2295525"/>
+            <wp:effectExtent l="0" t="0" r="0" b="9525"/>
+            <wp:docPr id="19" name="图片 19"/>
             <wp:cNvGraphicFramePr>
               <a:graphicFrameLocks xmlns:a="http://schemas.openxmlformats.org/drawingml/2006/main" noChangeAspect="1"/>
             </wp:cNvGraphicFramePr>
@@ -1111,7 +997,7 @@
                   <pic:spPr>
                     <a:xfrm>
                       <a:off x="0" y="0"/>
-                      <a:ext cx="5274310" cy="1830705"/>
+                      <a:ext cx="2381250" cy="2295525"/>
                     </a:xfrm>
                     <a:prstGeom prst="rect">
                       <a:avLst/>
@@ -1130,45 +1016,26 @@
         <w:ind w:left="420" w:firstLineChars="0" w:firstLine="0"/>
       </w:pPr>
       <w:r>
-        <w:t>可在浏览器</w:t>
-      </w:r>
-      <w:r>
-        <w:t>f12</w:t>
-      </w:r>
-      <w:r>
-        <w:rPr>
-          <w:rFonts w:hint="eastAsia"/>
-        </w:rPr>
-        <w:t>。</w:t>
-      </w:r>
-      <w:r>
-        <w:t>如果要加</w:t>
-      </w:r>
-      <w:r>
-        <w:t>class</w:t>
-      </w:r>
-      <w:r>
-        <w:t>或者其他</w:t>
-      </w:r>
-      <w:r>
-        <w:t>attribute</w:t>
-      </w:r>
-    </w:p>
-    <w:p>
-      <w:pPr>
-        <w:pStyle w:val="a3"/>
-        <w:ind w:left="420" w:firstLineChars="0" w:firstLine="0"/>
+        <w:t>具体界面路径</w:t>
+      </w:r>
+    </w:p>
+    <w:p>
+      <w:pPr>
+        <w:pStyle w:val="a3"/>
+        <w:ind w:left="420" w:firstLineChars="0" w:firstLine="0"/>
+        <w:rPr>
+          <w:rFonts w:hint="eastAsia"/>
+        </w:rPr>
       </w:pPr>
       <w:r>
         <w:rPr>
           <w:noProof/>
         </w:rPr>
-        <w:lastRenderedPageBreak/>
         <w:drawing>
-          <wp:inline distT="0" distB="0" distL="0" distR="0" wp14:anchorId="43F21CF3" wp14:editId="12583118">
-            <wp:extent cx="2724150" cy="4200525"/>
-            <wp:effectExtent l="0" t="0" r="0" b="9525"/>
-            <wp:docPr id="8" name="图片 8"/>
+          <wp:inline distT="0" distB="0" distL="0" distR="0" wp14:anchorId="740F5FD5" wp14:editId="5FA87A36">
+            <wp:extent cx="2409825" cy="3019425"/>
+            <wp:effectExtent l="0" t="0" r="9525" b="9525"/>
+            <wp:docPr id="20" name="图片 20"/>
             <wp:cNvGraphicFramePr>
               <a:graphicFrameLocks xmlns:a="http://schemas.openxmlformats.org/drawingml/2006/main" noChangeAspect="1"/>
             </wp:cNvGraphicFramePr>
@@ -1188,7 +1055,7 @@
                   <pic:spPr>
                     <a:xfrm>
                       <a:off x="0" y="0"/>
-                      <a:ext cx="2724150" cy="4200525"/>
+                      <a:ext cx="2409825" cy="3019425"/>
                     </a:xfrm>
                     <a:prstGeom prst="rect">
                       <a:avLst/>
@@ -1202,6 +1069,25 @@
       </w:r>
     </w:p>
     <w:p>
+      <w:r>
+        <w:t>三</w:t>
+      </w:r>
+      <w:r>
+        <w:rPr>
+          <w:rFonts w:hint="eastAsia"/>
+        </w:rPr>
+        <w:t>、</w:t>
+      </w:r>
+      <w:proofErr w:type="spellStart"/>
+      <w:r>
+        <w:t>phtml</w:t>
+      </w:r>
+      <w:proofErr w:type="spellEnd"/>
+      <w:r>
+        <w:t>界面路径</w:t>
+      </w:r>
+    </w:p>
+    <w:p>
       <w:pPr>
         <w:pStyle w:val="a3"/>
         <w:ind w:left="420" w:firstLineChars="0" w:firstLine="0"/>
@@ -1210,11 +1096,12 @@
         <w:rPr>
           <w:noProof/>
         </w:rPr>
+        <w:lastRenderedPageBreak/>
         <w:drawing>
-          <wp:inline distT="0" distB="0" distL="0" distR="0" wp14:anchorId="17F4EE06" wp14:editId="7A1B2BE3">
-            <wp:extent cx="5274310" cy="1661160"/>
-            <wp:effectExtent l="0" t="0" r="2540" b="0"/>
-            <wp:docPr id="9" name="图片 9"/>
+          <wp:inline distT="0" distB="0" distL="0" distR="0" wp14:anchorId="57AC8890" wp14:editId="41DE66CE">
+            <wp:extent cx="2609850" cy="4552950"/>
+            <wp:effectExtent l="0" t="0" r="0" b="0"/>
+            <wp:docPr id="5" name="图片 5"/>
             <wp:cNvGraphicFramePr>
               <a:graphicFrameLocks xmlns:a="http://schemas.openxmlformats.org/drawingml/2006/main" noChangeAspect="1"/>
             </wp:cNvGraphicFramePr>
@@ -1234,7 +1121,7 @@
                   <pic:spPr>
                     <a:xfrm>
                       <a:off x="0" y="0"/>
-                      <a:ext cx="5274310" cy="1661160"/>
+                      <a:ext cx="2609850" cy="4552950"/>
                     </a:xfrm>
                     <a:prstGeom prst="rect">
                       <a:avLst/>
@@ -1250,28 +1137,129 @@
     <w:p>
       <w:pPr>
         <w:pStyle w:val="a3"/>
+        <w:ind w:left="420" w:firstLineChars="0" w:firstLine="0"/>
+      </w:pPr>
+      <w:r>
+        <w:t>Detail.phtml</w:t>
+      </w:r>
+      <w:r>
+        <w:t>对应具体某个文章</w:t>
+      </w:r>
+      <w:r>
+        <w:rPr>
+          <w:rFonts w:hint="eastAsia"/>
+        </w:rPr>
+        <w:t xml:space="preserve"> </w:t>
+      </w:r>
+      <w:r>
+        <w:rPr>
+          <w:rFonts w:hint="eastAsia"/>
+        </w:rPr>
+        <w:t>如</w:t>
+      </w:r>
+      <w:r>
+        <w:rPr>
+          <w:rFonts w:hint="eastAsia"/>
+        </w:rPr>
+        <w:t>page/1001</w:t>
+      </w:r>
+      <w:r>
+        <w:rPr>
+          <w:rFonts w:hint="eastAsia"/>
+        </w:rPr>
+        <w:t>，其余各自对应路径。</w:t>
+      </w:r>
+      <w:r>
+        <w:rPr>
+          <w:rFonts w:hint="eastAsia"/>
+        </w:rPr>
+        <w:t>.</w:t>
+      </w:r>
+      <w:proofErr w:type="spellStart"/>
+      <w:r>
+        <w:rPr>
+          <w:rFonts w:hint="eastAsia"/>
+        </w:rPr>
+        <w:t>bak</w:t>
+      </w:r>
+      <w:proofErr w:type="spellEnd"/>
+      <w:r>
+        <w:rPr>
+          <w:rFonts w:hint="eastAsia"/>
+        </w:rPr>
+        <w:t>是备份文件</w:t>
+      </w:r>
+    </w:p>
+    <w:p>
+      <w:pPr>
+        <w:pStyle w:val="a3"/>
+        <w:ind w:left="420" w:firstLineChars="0" w:firstLine="0"/>
+      </w:pPr>
+      <w:r>
+        <w:t>/add add.phtml</w:t>
+      </w:r>
+    </w:p>
+    <w:p>
+      <w:pPr>
+        <w:pStyle w:val="a3"/>
+        <w:ind w:left="420" w:firstLineChars="0" w:firstLine="0"/>
+      </w:pPr>
+      <w:r>
+        <w:t xml:space="preserve">/login </w:t>
+      </w:r>
+      <w:proofErr w:type="spellStart"/>
+      <w:r>
+        <w:t>login.ptml</w:t>
+      </w:r>
+      <w:proofErr w:type="spellEnd"/>
+    </w:p>
+    <w:p>
+      <w:pPr>
+        <w:pStyle w:val="a3"/>
+        <w:ind w:left="420" w:firstLineChars="0" w:firstLine="0"/>
+      </w:pPr>
+      <w:r>
+        <w:t>/register register.html</w:t>
+      </w:r>
+    </w:p>
+    <w:p>
+      <w:pPr>
+        <w:pStyle w:val="a3"/>
+        <w:ind w:left="420" w:firstLineChars="0" w:firstLine="0"/>
+      </w:pPr>
+      <w:r>
+        <w:t>/page index.phtml</w:t>
+      </w:r>
+    </w:p>
+    <w:p>
+      <w:pPr>
+        <w:pStyle w:val="a3"/>
+        <w:ind w:left="420" w:firstLineChars="0" w:firstLine="0"/>
+        <w:rPr>
+          <w:rFonts w:hint="eastAsia"/>
+        </w:rPr>
+      </w:pPr>
+      <w:r>
+        <w:t>/page/1001 detail.phtml</w:t>
+      </w:r>
+    </w:p>
+    <w:p>
+      <w:pPr>
+        <w:pStyle w:val="a3"/>
         <w:numPr>
           <w:ilvl w:val="0"/>
           <w:numId w:val="1"/>
         </w:numPr>
         <w:ind w:firstLineChars="0"/>
       </w:pPr>
-      <w:proofErr w:type="spellStart"/>
-      <w:r>
-        <w:t>git</w:t>
-      </w:r>
-      <w:proofErr w:type="spellEnd"/>
-    </w:p>
-    <w:p>
-      <w:pPr>
-        <w:pStyle w:val="a3"/>
-        <w:ind w:left="420" w:firstLineChars="0" w:firstLine="0"/>
-      </w:pPr>
-      <w:r>
-        <w:t>先</w:t>
-      </w:r>
-      <w:r>
-        <w:t>update from master</w:t>
+      <w:r>
+        <w:t>表格</w:t>
+      </w:r>
+      <w:r>
+        <w:rPr>
+          <w:rFonts w:hint="eastAsia"/>
+        </w:rPr>
+        <w:t xml:space="preserve"> </w:t>
       </w:r>
     </w:p>
     <w:p>
@@ -1284,10 +1272,10 @@
           <w:noProof/>
         </w:rPr>
         <w:drawing>
-          <wp:inline distT="0" distB="0" distL="0" distR="0" wp14:anchorId="404E2D14" wp14:editId="11162DD2">
-            <wp:extent cx="1371600" cy="1390650"/>
-            <wp:effectExtent l="0" t="0" r="0" b="0"/>
-            <wp:docPr id="10" name="图片 10"/>
+          <wp:inline distT="0" distB="0" distL="0" distR="0" wp14:anchorId="1B4B2B50" wp14:editId="2BEE9A33">
+            <wp:extent cx="5274310" cy="1830705"/>
+            <wp:effectExtent l="0" t="0" r="2540" b="0"/>
+            <wp:docPr id="7" name="图片 7"/>
             <wp:cNvGraphicFramePr>
               <a:graphicFrameLocks xmlns:a="http://schemas.openxmlformats.org/drawingml/2006/main" noChangeAspect="1"/>
             </wp:cNvGraphicFramePr>
@@ -1307,7 +1295,7 @@
                   <pic:spPr>
                     <a:xfrm>
                       <a:off x="0" y="0"/>
-                      <a:ext cx="1371600" cy="1390650"/>
+                      <a:ext cx="5274310" cy="1830705"/>
                     </a:xfrm>
                     <a:prstGeom prst="rect">
                       <a:avLst/>
@@ -1326,10 +1314,10 @@
         <w:ind w:left="420" w:firstLineChars="0" w:firstLine="0"/>
       </w:pPr>
       <w:r>
-        <w:t>修改好了之后</w:t>
-      </w:r>
-      <w:r>
-        <w:t>pull request</w:t>
+        <w:t>可在浏览器</w:t>
+      </w:r>
+      <w:r>
+        <w:t>f12</w:t>
       </w:r>
       <w:r>
         <w:rPr>
@@ -1337,38 +1325,17 @@
         </w:rPr>
         <w:t>。</w:t>
       </w:r>
-    </w:p>
-    <w:p>
-      <w:pPr>
-        <w:pStyle w:val="a3"/>
-        <w:ind w:left="420" w:firstLineChars="0" w:firstLine="0"/>
-      </w:pPr>
-    </w:p>
-    <w:p>
-      <w:pPr>
-        <w:pStyle w:val="a3"/>
-        <w:ind w:left="420" w:firstLineChars="0" w:firstLine="0"/>
-      </w:pPr>
-      <w:r>
-        <w:t>update from master</w:t>
-      </w:r>
-      <w:r>
-        <w:t>时候可能会有冲突</w:t>
-      </w:r>
-      <w:r>
-        <w:rPr>
-          <w:rFonts w:hint="eastAsia"/>
-        </w:rPr>
-        <w:t>，</w:t>
-      </w:r>
-      <w:r>
-        <w:t>主要是我和你同时改一个文件的时候出现</w:t>
-      </w:r>
-      <w:r>
-        <w:rPr>
-          <w:rFonts w:hint="eastAsia"/>
-        </w:rPr>
-        <w:t>。</w:t>
+      <w:r>
+        <w:t>如果要加</w:t>
+      </w:r>
+      <w:r>
+        <w:t>class</w:t>
+      </w:r>
+      <w:r>
+        <w:t>或者其他</w:t>
+      </w:r>
+      <w:r>
+        <w:t>attribute</w:t>
       </w:r>
     </w:p>
     <w:p>
@@ -1382,10 +1349,10 @@
         </w:rPr>
         <w:lastRenderedPageBreak/>
         <w:drawing>
-          <wp:inline distT="0" distB="0" distL="0" distR="0" wp14:anchorId="03C6D5A7" wp14:editId="04A747F9">
-            <wp:extent cx="5274310" cy="1432560"/>
-            <wp:effectExtent l="0" t="0" r="2540" b="0"/>
-            <wp:docPr id="13" name="图片 13"/>
+          <wp:inline distT="0" distB="0" distL="0" distR="0" wp14:anchorId="43F21CF3" wp14:editId="12583118">
+            <wp:extent cx="2724150" cy="4200525"/>
+            <wp:effectExtent l="0" t="0" r="0" b="9525"/>
+            <wp:docPr id="8" name="图片 8"/>
             <wp:cNvGraphicFramePr>
               <a:graphicFrameLocks xmlns:a="http://schemas.openxmlformats.org/drawingml/2006/main" noChangeAspect="1"/>
             </wp:cNvGraphicFramePr>
@@ -1405,7 +1372,7 @@
                   <pic:spPr>
                     <a:xfrm>
                       <a:off x="0" y="0"/>
-                      <a:ext cx="5274310" cy="1432560"/>
+                      <a:ext cx="2724150" cy="4200525"/>
                     </a:xfrm>
                     <a:prstGeom prst="rect">
                       <a:avLst/>
@@ -1424,41 +1391,14 @@
         <w:ind w:left="420" w:firstLineChars="0" w:firstLine="0"/>
       </w:pPr>
       <w:r>
-        <w:t>V</w:t>
-      </w:r>
-      <w:r>
-        <w:rPr>
-          <w:rFonts w:hint="eastAsia"/>
-        </w:rPr>
-        <w:t xml:space="preserve">iew </w:t>
-      </w:r>
-      <w:r>
-        <w:t>conflict</w:t>
-      </w:r>
-    </w:p>
-    <w:p>
-      <w:pPr>
-        <w:pStyle w:val="a3"/>
-        <w:ind w:left="420" w:firstLineChars="0" w:firstLine="0"/>
-      </w:pPr>
-      <w:r>
-        <w:t>找到对应的文件修改</w:t>
-      </w:r>
-    </w:p>
-    <w:p>
-      <w:pPr>
-        <w:pStyle w:val="a3"/>
-        <w:ind w:left="420" w:firstLineChars="0" w:firstLine="0"/>
-      </w:pPr>
-      <w:r>
         <w:rPr>
           <w:noProof/>
         </w:rPr>
         <w:drawing>
-          <wp:inline distT="0" distB="0" distL="0" distR="0" wp14:anchorId="04DE8564" wp14:editId="353F6F9C">
-            <wp:extent cx="2962275" cy="1209675"/>
-            <wp:effectExtent l="0" t="0" r="9525" b="9525"/>
-            <wp:docPr id="11" name="图片 11"/>
+          <wp:inline distT="0" distB="0" distL="0" distR="0" wp14:anchorId="17F4EE06" wp14:editId="7A1B2BE3">
+            <wp:extent cx="5274310" cy="1661160"/>
+            <wp:effectExtent l="0" t="0" r="2540" b="0"/>
+            <wp:docPr id="9" name="图片 9"/>
             <wp:cNvGraphicFramePr>
               <a:graphicFrameLocks xmlns:a="http://schemas.openxmlformats.org/drawingml/2006/main" noChangeAspect="1"/>
             </wp:cNvGraphicFramePr>
@@ -1478,7 +1418,7 @@
                   <pic:spPr>
                     <a:xfrm>
                       <a:off x="0" y="0"/>
-                      <a:ext cx="2962275" cy="1209675"/>
+                      <a:ext cx="5274310" cy="1661160"/>
                     </a:xfrm>
                     <a:prstGeom prst="rect">
                       <a:avLst/>
@@ -1494,73 +1434,28 @@
     <w:p>
       <w:pPr>
         <w:pStyle w:val="a3"/>
-        <w:ind w:left="420" w:firstLineChars="0" w:firstLine="0"/>
-      </w:pPr>
-      <w:r>
-        <w:t>上面是本人写的</w:t>
-      </w:r>
-      <w:r>
-        <w:rPr>
-          <w:rFonts w:hint="eastAsia"/>
-        </w:rPr>
-        <w:t>，</w:t>
-      </w:r>
-      <w:r>
-        <w:t>下面是</w:t>
-      </w:r>
-      <w:r>
-        <w:t>master</w:t>
-      </w:r>
-      <w:r>
-        <w:t>写的</w:t>
-      </w:r>
-      <w:r>
-        <w:rPr>
-          <w:rFonts w:hint="eastAsia"/>
-        </w:rPr>
-        <w:t>，</w:t>
-      </w:r>
-      <w:r>
-        <w:t>进行修改</w:t>
-      </w:r>
-      <w:r>
-        <w:rPr>
-          <w:rFonts w:hint="eastAsia"/>
-        </w:rPr>
-        <w:t>，</w:t>
-      </w:r>
-      <w:r>
-        <w:t>注意去掉</w:t>
-      </w:r>
-      <w:r>
-        <w:rPr>
-          <w:rFonts w:hint="eastAsia"/>
-        </w:rPr>
-        <w:t>&lt;&lt;&lt;&lt;&lt;</w:t>
-      </w:r>
-      <w:r>
-        <w:rPr>
-          <w:rFonts w:hint="eastAsia"/>
-        </w:rPr>
-        <w:t>那几行</w:t>
-      </w:r>
-    </w:p>
-    <w:p>
-      <w:pPr>
-        <w:pStyle w:val="a3"/>
-        <w:ind w:left="420" w:firstLineChars="0" w:firstLine="0"/>
-      </w:pPr>
-      <w:r>
-        <w:t>修改好了回来</w:t>
-      </w:r>
-      <w:r>
-        <w:t>commit</w:t>
-      </w:r>
-      <w:r>
-        <w:rPr>
-          <w:rFonts w:hint="eastAsia"/>
-        </w:rPr>
-        <w:t>。</w:t>
+        <w:numPr>
+          <w:ilvl w:val="0"/>
+          <w:numId w:val="1"/>
+        </w:numPr>
+        <w:ind w:firstLineChars="0"/>
+      </w:pPr>
+      <w:proofErr w:type="spellStart"/>
+      <w:r>
+        <w:t>git</w:t>
+      </w:r>
+      <w:proofErr w:type="spellEnd"/>
+    </w:p>
+    <w:p>
+      <w:pPr>
+        <w:pStyle w:val="a3"/>
+        <w:ind w:left="420" w:firstLineChars="0" w:firstLine="0"/>
+      </w:pPr>
+      <w:r>
+        <w:t>先</w:t>
+      </w:r>
+      <w:r>
+        <w:t>update from master</w:t>
       </w:r>
     </w:p>
     <w:p>
@@ -1573,10 +1468,10 @@
           <w:noProof/>
         </w:rPr>
         <w:drawing>
-          <wp:inline distT="0" distB="0" distL="0" distR="0" wp14:anchorId="20B5E284" wp14:editId="69F552D6">
-            <wp:extent cx="3228975" cy="1885950"/>
-            <wp:effectExtent l="0" t="0" r="9525" b="0"/>
-            <wp:docPr id="12" name="图片 12"/>
+          <wp:inline distT="0" distB="0" distL="0" distR="0" wp14:anchorId="404E2D14" wp14:editId="11162DD2">
+            <wp:extent cx="1371600" cy="1390650"/>
+            <wp:effectExtent l="0" t="0" r="0" b="0"/>
+            <wp:docPr id="10" name="图片 10"/>
             <wp:cNvGraphicFramePr>
               <a:graphicFrameLocks xmlns:a="http://schemas.openxmlformats.org/drawingml/2006/main" noChangeAspect="1"/>
             </wp:cNvGraphicFramePr>
@@ -1596,6 +1491,295 @@
                   <pic:spPr>
                     <a:xfrm>
                       <a:off x="0" y="0"/>
+                      <a:ext cx="1371600" cy="1390650"/>
+                    </a:xfrm>
+                    <a:prstGeom prst="rect">
+                      <a:avLst/>
+                    </a:prstGeom>
+                  </pic:spPr>
+                </pic:pic>
+              </a:graphicData>
+            </a:graphic>
+          </wp:inline>
+        </w:drawing>
+      </w:r>
+    </w:p>
+    <w:p>
+      <w:pPr>
+        <w:pStyle w:val="a3"/>
+        <w:ind w:left="420" w:firstLineChars="0" w:firstLine="0"/>
+      </w:pPr>
+      <w:r>
+        <w:t>修改好了之后</w:t>
+      </w:r>
+      <w:r>
+        <w:t>pull request</w:t>
+      </w:r>
+      <w:r>
+        <w:rPr>
+          <w:rFonts w:hint="eastAsia"/>
+        </w:rPr>
+        <w:t>。</w:t>
+      </w:r>
+    </w:p>
+    <w:p>
+      <w:pPr>
+        <w:pStyle w:val="a3"/>
+        <w:ind w:left="420" w:firstLineChars="0" w:firstLine="0"/>
+      </w:pPr>
+    </w:p>
+    <w:p>
+      <w:pPr>
+        <w:pStyle w:val="a3"/>
+        <w:ind w:left="420" w:firstLineChars="0" w:firstLine="0"/>
+      </w:pPr>
+      <w:r>
+        <w:t>update from master</w:t>
+      </w:r>
+      <w:r>
+        <w:t>时候可能会有冲突</w:t>
+      </w:r>
+      <w:r>
+        <w:rPr>
+          <w:rFonts w:hint="eastAsia"/>
+        </w:rPr>
+        <w:t>，</w:t>
+      </w:r>
+      <w:r>
+        <w:t>主要是我和你同时改一个文件的时候出现</w:t>
+      </w:r>
+      <w:r>
+        <w:rPr>
+          <w:rFonts w:hint="eastAsia"/>
+        </w:rPr>
+        <w:t>。</w:t>
+      </w:r>
+    </w:p>
+    <w:p>
+      <w:pPr>
+        <w:pStyle w:val="a3"/>
+        <w:ind w:left="420" w:firstLineChars="0" w:firstLine="0"/>
+      </w:pPr>
+      <w:r>
+        <w:rPr>
+          <w:noProof/>
+        </w:rPr>
+        <w:lastRenderedPageBreak/>
+        <w:drawing>
+          <wp:inline distT="0" distB="0" distL="0" distR="0" wp14:anchorId="03C6D5A7" wp14:editId="04A747F9">
+            <wp:extent cx="5274310" cy="1432560"/>
+            <wp:effectExtent l="0" t="0" r="2540" b="0"/>
+            <wp:docPr id="13" name="图片 13"/>
+            <wp:cNvGraphicFramePr>
+              <a:graphicFrameLocks xmlns:a="http://schemas.openxmlformats.org/drawingml/2006/main" noChangeAspect="1"/>
+            </wp:cNvGraphicFramePr>
+            <a:graphic xmlns:a="http://schemas.openxmlformats.org/drawingml/2006/main">
+              <a:graphicData uri="http://schemas.openxmlformats.org/drawingml/2006/picture">
+                <pic:pic xmlns:pic="http://schemas.openxmlformats.org/drawingml/2006/picture">
+                  <pic:nvPicPr>
+                    <pic:cNvPr id="1" name=""/>
+                    <pic:cNvPicPr/>
+                  </pic:nvPicPr>
+                  <pic:blipFill>
+                    <a:blip r:embed="rId24"/>
+                    <a:stretch>
+                      <a:fillRect/>
+                    </a:stretch>
+                  </pic:blipFill>
+                  <pic:spPr>
+                    <a:xfrm>
+                      <a:off x="0" y="0"/>
+                      <a:ext cx="5274310" cy="1432560"/>
+                    </a:xfrm>
+                    <a:prstGeom prst="rect">
+                      <a:avLst/>
+                    </a:prstGeom>
+                  </pic:spPr>
+                </pic:pic>
+              </a:graphicData>
+            </a:graphic>
+          </wp:inline>
+        </w:drawing>
+      </w:r>
+    </w:p>
+    <w:p>
+      <w:pPr>
+        <w:pStyle w:val="a3"/>
+        <w:ind w:left="420" w:firstLineChars="0" w:firstLine="0"/>
+      </w:pPr>
+      <w:r>
+        <w:t>V</w:t>
+      </w:r>
+      <w:r>
+        <w:rPr>
+          <w:rFonts w:hint="eastAsia"/>
+        </w:rPr>
+        <w:t xml:space="preserve">iew </w:t>
+      </w:r>
+      <w:r>
+        <w:t>conflict</w:t>
+      </w:r>
+    </w:p>
+    <w:p>
+      <w:pPr>
+        <w:pStyle w:val="a3"/>
+        <w:ind w:left="420" w:firstLineChars="0" w:firstLine="0"/>
+      </w:pPr>
+      <w:r>
+        <w:t>找到对应的文件修改</w:t>
+      </w:r>
+    </w:p>
+    <w:p>
+      <w:pPr>
+        <w:pStyle w:val="a3"/>
+        <w:ind w:left="420" w:firstLineChars="0" w:firstLine="0"/>
+      </w:pPr>
+      <w:r>
+        <w:rPr>
+          <w:noProof/>
+        </w:rPr>
+        <w:drawing>
+          <wp:inline distT="0" distB="0" distL="0" distR="0" wp14:anchorId="04DE8564" wp14:editId="353F6F9C">
+            <wp:extent cx="2962275" cy="1209675"/>
+            <wp:effectExtent l="0" t="0" r="9525" b="9525"/>
+            <wp:docPr id="11" name="图片 11"/>
+            <wp:cNvGraphicFramePr>
+              <a:graphicFrameLocks xmlns:a="http://schemas.openxmlformats.org/drawingml/2006/main" noChangeAspect="1"/>
+            </wp:cNvGraphicFramePr>
+            <a:graphic xmlns:a="http://schemas.openxmlformats.org/drawingml/2006/main">
+              <a:graphicData uri="http://schemas.openxmlformats.org/drawingml/2006/picture">
+                <pic:pic xmlns:pic="http://schemas.openxmlformats.org/drawingml/2006/picture">
+                  <pic:nvPicPr>
+                    <pic:cNvPr id="1" name=""/>
+                    <pic:cNvPicPr/>
+                  </pic:nvPicPr>
+                  <pic:blipFill>
+                    <a:blip r:embed="rId25"/>
+                    <a:stretch>
+                      <a:fillRect/>
+                    </a:stretch>
+                  </pic:blipFill>
+                  <pic:spPr>
+                    <a:xfrm>
+                      <a:off x="0" y="0"/>
+                      <a:ext cx="2962275" cy="1209675"/>
+                    </a:xfrm>
+                    <a:prstGeom prst="rect">
+                      <a:avLst/>
+                    </a:prstGeom>
+                  </pic:spPr>
+                </pic:pic>
+              </a:graphicData>
+            </a:graphic>
+          </wp:inline>
+        </w:drawing>
+      </w:r>
+    </w:p>
+    <w:p>
+      <w:pPr>
+        <w:pStyle w:val="a3"/>
+        <w:ind w:left="420" w:firstLineChars="0" w:firstLine="0"/>
+      </w:pPr>
+      <w:r>
+        <w:t>上面是本人写的</w:t>
+      </w:r>
+      <w:r>
+        <w:rPr>
+          <w:rFonts w:hint="eastAsia"/>
+        </w:rPr>
+        <w:t>，</w:t>
+      </w:r>
+      <w:r>
+        <w:t>下面是</w:t>
+      </w:r>
+      <w:r>
+        <w:t>master</w:t>
+      </w:r>
+      <w:r>
+        <w:t>写的</w:t>
+      </w:r>
+      <w:r>
+        <w:rPr>
+          <w:rFonts w:hint="eastAsia"/>
+        </w:rPr>
+        <w:t>，</w:t>
+      </w:r>
+      <w:r>
+        <w:t>进行修改</w:t>
+      </w:r>
+      <w:r>
+        <w:rPr>
+          <w:rFonts w:hint="eastAsia"/>
+        </w:rPr>
+        <w:t>，</w:t>
+      </w:r>
+      <w:r>
+        <w:t>注意去掉</w:t>
+      </w:r>
+      <w:r>
+        <w:rPr>
+          <w:rFonts w:hint="eastAsia"/>
+        </w:rPr>
+        <w:t>&lt;&lt;&lt;&lt;&lt;</w:t>
+      </w:r>
+      <w:r>
+        <w:rPr>
+          <w:rFonts w:hint="eastAsia"/>
+        </w:rPr>
+        <w:t>那几行</w:t>
+      </w:r>
+    </w:p>
+    <w:p>
+      <w:pPr>
+        <w:pStyle w:val="a3"/>
+        <w:ind w:left="420" w:firstLineChars="0" w:firstLine="0"/>
+      </w:pPr>
+      <w:r>
+        <w:t>修改好了回来</w:t>
+      </w:r>
+      <w:r>
+        <w:t>commit</w:t>
+      </w:r>
+      <w:r>
+        <w:rPr>
+          <w:rFonts w:hint="eastAsia"/>
+        </w:rPr>
+        <w:t>。</w:t>
+      </w:r>
+    </w:p>
+    <w:p>
+      <w:pPr>
+        <w:pStyle w:val="a3"/>
+        <w:ind w:left="420" w:firstLineChars="0" w:firstLine="0"/>
+      </w:pPr>
+      <w:r>
+        <w:rPr>
+          <w:noProof/>
+        </w:rPr>
+        <w:drawing>
+          <wp:inline distT="0" distB="0" distL="0" distR="0" wp14:anchorId="20B5E284" wp14:editId="69F552D6">
+            <wp:extent cx="3228975" cy="1885950"/>
+            <wp:effectExtent l="0" t="0" r="9525" b="0"/>
+            <wp:docPr id="12" name="图片 12"/>
+            <wp:cNvGraphicFramePr>
+              <a:graphicFrameLocks xmlns:a="http://schemas.openxmlformats.org/drawingml/2006/main" noChangeAspect="1"/>
+            </wp:cNvGraphicFramePr>
+            <a:graphic xmlns:a="http://schemas.openxmlformats.org/drawingml/2006/main">
+              <a:graphicData uri="http://schemas.openxmlformats.org/drawingml/2006/picture">
+                <pic:pic xmlns:pic="http://schemas.openxmlformats.org/drawingml/2006/picture">
+                  <pic:nvPicPr>
+                    <pic:cNvPr id="1" name=""/>
+                    <pic:cNvPicPr/>
+                  </pic:nvPicPr>
+                  <pic:blipFill>
+                    <a:blip r:embed="rId26"/>
+                    <a:stretch>
+                      <a:fillRect/>
+                    </a:stretch>
+                  </pic:blipFill>
+                  <pic:spPr>
+                    <a:xfrm>
+                      <a:off x="0" y="0"/>
                       <a:ext cx="3228975" cy="1885950"/>
                     </a:xfrm>
                     <a:prstGeom prst="rect">
@@ -1742,11 +1926,16 @@
       </w:r>
       <w:proofErr w:type="spellEnd"/>
       <w:r>
-        <w:t xml:space="preserve"> F:/Tools/wamp/www    </w:t>
+        <w:t xml:space="preserve"> F:/Tools/wamp/www   </w:t>
+      </w:r>
+      <w:bookmarkStart w:id="0" w:name="_GoBack"/>
+      <w:r>
+        <w:t xml:space="preserve"> </w:t>
       </w:r>
       <w:r>
         <w:t>这里改成你们的路径</w:t>
       </w:r>
+      <w:bookmarkEnd w:id="0"/>
     </w:p>
     <w:p>
       <w:pPr>

--- a/说明.docx
+++ b/说明.docx
@@ -39,18 +39,9 @@
     <w:p>
       <w:pPr>
         <w:ind w:left="420"/>
-        <w:rPr>
-          <w:rFonts w:hint="eastAsia"/>
-        </w:rPr>
-      </w:pPr>
-    </w:p>
-    <w:p>
-      <w:pPr>
-        <w:rPr>
-          <w:rFonts w:hint="eastAsia"/>
-        </w:rPr>
-      </w:pPr>
-    </w:p>
+      </w:pPr>
+    </w:p>
+    <w:p/>
     <w:p>
       <w:pPr>
         <w:pStyle w:val="a3"/>
@@ -505,9 +496,6 @@
       <w:pPr>
         <w:pStyle w:val="a3"/>
         <w:ind w:left="420" w:firstLineChars="0" w:firstLine="0"/>
-        <w:rPr>
-          <w:rFonts w:hint="eastAsia"/>
-        </w:rPr>
       </w:pPr>
       <w:r>
         <w:rPr>
@@ -1023,9 +1011,6 @@
       <w:pPr>
         <w:pStyle w:val="a3"/>
         <w:ind w:left="420" w:firstLineChars="0" w:firstLine="0"/>
-        <w:rPr>
-          <w:rFonts w:hint="eastAsia"/>
-        </w:rPr>
       </w:pPr>
       <w:r>
         <w:rPr>
@@ -1235,9 +1220,6 @@
       <w:pPr>
         <w:pStyle w:val="a3"/>
         <w:ind w:left="420" w:firstLineChars="0" w:firstLine="0"/>
-        <w:rPr>
-          <w:rFonts w:hint="eastAsia"/>
-        </w:rPr>
       </w:pPr>
       <w:r>
         <w:t>/page/1001 detail.phtml</w:t>
@@ -1890,52 +1872,45 @@
       </w:r>
       <w:proofErr w:type="spellEnd"/>
       <w:r>
+        <w:t xml:space="preserve"> localhost</w:t>
+      </w:r>
+    </w:p>
+    <w:p>
+      <w:pPr>
+        <w:ind w:firstLineChars="200" w:firstLine="420"/>
+      </w:pPr>
+      <w:proofErr w:type="spellStart"/>
+      <w:r>
+        <w:t>ServerAlias</w:t>
+      </w:r>
+      <w:proofErr w:type="spellEnd"/>
+      <w:r>
+        <w:t xml:space="preserve"> localhost</w:t>
+      </w:r>
+    </w:p>
+    <w:p>
+      <w:pPr>
+        <w:ind w:firstLineChars="200" w:firstLine="420"/>
+      </w:pPr>
+      <w:proofErr w:type="spellStart"/>
+      <w:r>
+        <w:t>DocumentRoot</w:t>
+      </w:r>
+      <w:proofErr w:type="spellEnd"/>
+      <w:r>
         <w:t xml:space="preserve"> </w:t>
       </w:r>
-      <w:proofErr w:type="spellStart"/>
-      <w:r>
-        <w:t>localhost</w:t>
-      </w:r>
-      <w:proofErr w:type="spellEnd"/>
-    </w:p>
-    <w:p>
-      <w:pPr>
-        <w:ind w:firstLineChars="200" w:firstLine="420"/>
-      </w:pPr>
-      <w:proofErr w:type="spellStart"/>
-      <w:r>
-        <w:t>ServerAlias</w:t>
-      </w:r>
-      <w:proofErr w:type="spellEnd"/>
-      <w:r>
-        <w:t xml:space="preserve"> </w:t>
-      </w:r>
-      <w:proofErr w:type="spellStart"/>
-      <w:r>
-        <w:t>localhost</w:t>
-      </w:r>
-      <w:proofErr w:type="spellEnd"/>
-    </w:p>
-    <w:p>
-      <w:pPr>
-        <w:ind w:firstLineChars="200" w:firstLine="420"/>
-      </w:pPr>
-      <w:proofErr w:type="spellStart"/>
-      <w:r>
-        <w:t>DocumentRoot</w:t>
-      </w:r>
-      <w:proofErr w:type="spellEnd"/>
-      <w:r>
-        <w:t xml:space="preserve"> F:/Tools/wamp/www   </w:t>
+      <w:r>
+        <w:t>D:\Tools\wamp\www</w:t>
       </w:r>
       <w:bookmarkStart w:id="0" w:name="_GoBack"/>
-      <w:r>
-        <w:t xml:space="preserve"> </w:t>
+      <w:bookmarkEnd w:id="0"/>
+      <w:r>
+        <w:t xml:space="preserve">    </w:t>
       </w:r>
       <w:r>
         <w:t>这里改成你们的路径</w:t>
       </w:r>
-      <w:bookmarkEnd w:id="0"/>
     </w:p>
     <w:p>
       <w:pPr>
@@ -2171,7 +2146,7 @@
 
 <file path=word/numbering.xml><?xml version="1.0" encoding="utf-8"?>
 <w:numbering xmlns:wpc="http://schemas.microsoft.com/office/word/2010/wordprocessingCanvas" xmlns:mc="http://schemas.openxmlformats.org/markup-compatibility/2006" xmlns:o="urn:schemas-microsoft-com:office:office" xmlns:r="http://schemas.openxmlformats.org/officeDocument/2006/relationships" xmlns:m="http://schemas.openxmlformats.org/officeDocument/2006/math" xmlns:v="urn:schemas-microsoft-com:vml" xmlns:wp14="http://schemas.microsoft.com/office/word/2010/wordprocessingDrawing" xmlns:wp="http://schemas.openxmlformats.org/drawingml/2006/wordprocessingDrawing" xmlns:w10="urn:schemas-microsoft-com:office:word" xmlns:w="http://schemas.openxmlformats.org/wordprocessingml/2006/main" xmlns:w14="http://schemas.microsoft.com/office/word/2010/wordml" xmlns:w15="http://schemas.microsoft.com/office/word/2012/wordml" xmlns:wpg="http://schemas.microsoft.com/office/word/2010/wordprocessingGroup" xmlns:wpi="http://schemas.microsoft.com/office/word/2010/wordprocessingInk" xmlns:wne="http://schemas.microsoft.com/office/word/2006/wordml" xmlns:wps="http://schemas.microsoft.com/office/word/2010/wordprocessingShape" mc:Ignorable="w14 w15 wp14">
-  <w:abstractNum w:abstractNumId="0">
+  <w:abstractNum w:abstractNumId="0" w15:restartNumberingAfterBreak="0">
     <w:nsid w:val="40972877"/>
     <w:multiLevelType w:val="hybridMultilevel"/>
     <w:tmpl w:val="0970573A"/>
@@ -2260,7 +2235,7 @@
       </w:pPr>
     </w:lvl>
   </w:abstractNum>
-  <w:abstractNum w:abstractNumId="1">
+  <w:abstractNum w:abstractNumId="1" w15:restartNumberingAfterBreak="0">
     <w:nsid w:val="46F734A3"/>
     <w:multiLevelType w:val="hybridMultilevel"/>
     <w:tmpl w:val="F52AD4B6"/>
